--- a/Docs/18App Remote Services Documentation.docx
+++ b/Docs/18App Remote Services Documentation.docx
@@ -7,7 +7,228 @@
         <w:pStyle w:val="Titolo1"/>
       </w:pPr>
       <w:r>
-        <w:t>Domande:</w:t>
+        <w:t>Servizi SOAP:</w:t>
+      </w:r>
+    </w:p>
+    <w:p>
+      <w:pPr>
+        <w:pStyle w:val="Paragrafoelenco"/>
+        <w:numPr>
+          <w:ilvl w:val="0"/>
+          <w:numId w:val="1"/>
+        </w:numPr>
+      </w:pPr>
+      <w:r>
+        <w:t>Configurazione della connessione</w:t>
+      </w:r>
+    </w:p>
+    <w:p>
+      <w:pPr>
+        <w:pStyle w:val="Paragrafoelenco"/>
+        <w:numPr>
+          <w:ilvl w:val="0"/>
+          <w:numId w:val="1"/>
+        </w:numPr>
+      </w:pPr>
+      <w:r>
+        <w:t>Gestione dei dati cliente</w:t>
+      </w:r>
+    </w:p>
+    <w:p>
+      <w:pPr>
+        <w:pStyle w:val="Paragrafoelenco"/>
+        <w:numPr>
+          <w:ilvl w:val="1"/>
+          <w:numId w:val="1"/>
+        </w:numPr>
+      </w:pPr>
+      <w:r>
+        <w:t>Dati personali</w:t>
+      </w:r>
+    </w:p>
+    <w:p>
+      <w:pPr>
+        <w:pStyle w:val="Paragrafoelenco"/>
+        <w:numPr>
+          <w:ilvl w:val="1"/>
+          <w:numId w:val="1"/>
+        </w:numPr>
+      </w:pPr>
+      <w:r>
+        <w:t>Credito</w:t>
+      </w:r>
+    </w:p>
+    <w:p>
+      <w:pPr>
+        <w:pStyle w:val="Paragrafoelenco"/>
+        <w:numPr>
+          <w:ilvl w:val="0"/>
+          <w:numId w:val="1"/>
+        </w:numPr>
+      </w:pPr>
+      <w:r>
+        <w:t>API</w:t>
+      </w:r>
+      <w:r>
+        <w:t xml:space="preserve"> - Negozi</w:t>
+      </w:r>
+    </w:p>
+    <w:p>
+      <w:pPr>
+        <w:pStyle w:val="Paragrafoelenco"/>
+        <w:numPr>
+          <w:ilvl w:val="1"/>
+          <w:numId w:val="1"/>
+        </w:numPr>
+      </w:pPr>
+      <w:r>
+        <w:t>Negozi vicino a una posizione, definita da (</w:t>
+      </w:r>
+      <w:r>
+        <w:rPr>
+          <w:i/>
+        </w:rPr>
+        <w:t>latitudine</w:t>
+      </w:r>
+      <w:r>
+        <w:t xml:space="preserve">, </w:t>
+      </w:r>
+      <w:r>
+        <w:rPr>
+          <w:i/>
+        </w:rPr>
+        <w:t>longitudine</w:t>
+      </w:r>
+      <w:r>
+        <w:t xml:space="preserve">, </w:t>
+      </w:r>
+      <w:r>
+        <w:rPr>
+          <w:i/>
+        </w:rPr>
+        <w:t>distanza</w:t>
+      </w:r>
+      <w:r>
+        <w:t>)</w:t>
+      </w:r>
+    </w:p>
+    <w:p>
+      <w:pPr>
+        <w:pStyle w:val="Paragrafoelenco"/>
+        <w:numPr>
+          <w:ilvl w:val="1"/>
+          <w:numId w:val="1"/>
+        </w:numPr>
+      </w:pPr>
+      <w:r>
+        <w:t>Ricerca negozi per categoria, comune e stringa contenuta nel nome</w:t>
+      </w:r>
+    </w:p>
+    <w:p>
+      <w:pPr>
+        <w:pStyle w:val="Paragrafoelenco"/>
+        <w:numPr>
+          <w:ilvl w:val="1"/>
+          <w:numId w:val="1"/>
+        </w:numPr>
+      </w:pPr>
+      <w:r>
+        <w:t>Ricerca negozio tramite codice identificativo</w:t>
+      </w:r>
+    </w:p>
+    <w:p>
+      <w:pPr>
+        <w:pStyle w:val="Paragrafoelenco"/>
+        <w:numPr>
+          <w:ilvl w:val="0"/>
+          <w:numId w:val="1"/>
+        </w:numPr>
+      </w:pPr>
+      <w:r>
+        <w:t xml:space="preserve">API - </w:t>
+      </w:r>
+      <w:r>
+        <w:t>Buoni</w:t>
+      </w:r>
+    </w:p>
+    <w:p>
+      <w:pPr>
+        <w:pStyle w:val="Paragrafoelenco"/>
+        <w:numPr>
+          <w:ilvl w:val="1"/>
+          <w:numId w:val="1"/>
+        </w:numPr>
+      </w:pPr>
+      <w:r>
+        <w:t>Tutti i buoni</w:t>
+      </w:r>
+    </w:p>
+    <w:p>
+      <w:pPr>
+        <w:pStyle w:val="Paragrafoelenco"/>
+        <w:numPr>
+          <w:ilvl w:val="1"/>
+          <w:numId w:val="1"/>
+        </w:numPr>
+      </w:pPr>
+      <w:r>
+        <w:t>Buoni creati ancora da spendere</w:t>
+      </w:r>
+    </w:p>
+    <w:p>
+      <w:pPr>
+        <w:pStyle w:val="Paragrafoelenco"/>
+        <w:numPr>
+          <w:ilvl w:val="1"/>
+          <w:numId w:val="1"/>
+        </w:numPr>
+      </w:pPr>
+      <w:r>
+        <w:t>Buoni utilizzati</w:t>
+      </w:r>
+    </w:p>
+    <w:p>
+      <w:pPr>
+        <w:pStyle w:val="Paragrafoelenco"/>
+        <w:numPr>
+          <w:ilvl w:val="1"/>
+          <w:numId w:val="1"/>
+        </w:numPr>
+      </w:pPr>
+      <w:r>
+        <w:t>Creazione buono</w:t>
+      </w:r>
+    </w:p>
+    <w:p>
+      <w:pPr>
+        <w:pStyle w:val="Paragrafoelenco"/>
+        <w:numPr>
+          <w:ilvl w:val="1"/>
+          <w:numId w:val="1"/>
+        </w:numPr>
+      </w:pPr>
+      <w:r>
+        <w:t>Utilizzo buono su negozio fisico</w:t>
+      </w:r>
+    </w:p>
+    <w:p>
+      <w:pPr>
+        <w:pStyle w:val="Paragrafoelenco"/>
+        <w:numPr>
+          <w:ilvl w:val="1"/>
+          <w:numId w:val="1"/>
+        </w:numPr>
+      </w:pPr>
+      <w:r>
+        <w:t>Utilizzo buono su negozio online</w:t>
+      </w:r>
+    </w:p>
+    <w:p>
+      <w:pPr>
+        <w:pStyle w:val="Titolo1"/>
+      </w:pPr>
+      <w:r>
+        <w:t>Domande sui servizi:</w:t>
       </w:r>
     </w:p>
     <w:p>
@@ -19,10 +240,7 @@
         </w:numPr>
       </w:pPr>
       <w:r>
-        <w:t>Configurazione della connessione</w:t>
-      </w:r>
-      <w:r>
-        <w:t xml:space="preserve"> </w:t>
+        <w:t xml:space="preserve">Configurazione della connessione </w:t>
       </w:r>
     </w:p>
     <w:p>
@@ -55,13 +273,7 @@
         <w:ind w:left="1440"/>
       </w:pPr>
       <w:r>
-        <w:t xml:space="preserve">Esiste un Negozio di test sul quale provare l’uso dei </w:t>
-      </w:r>
-      <w:r>
-        <w:t>buoni</w:t>
-      </w:r>
-      <w:r>
-        <w:t xml:space="preserve"> generati?</w:t>
+        <w:t>Esiste un Negozio di test sul quale provare l’uso dei buoni generati?</w:t>
       </w:r>
     </w:p>
     <w:p>
@@ -121,26 +333,17 @@
         </w:numPr>
       </w:pPr>
       <w:r>
-        <w:t xml:space="preserve">Le categorie </w:t>
-      </w:r>
-      <w:r>
-        <w:t xml:space="preserve">e i prodotti </w:t>
-      </w:r>
-      <w:r>
-        <w:t>possono variare nel tempo o sono fiss</w:t>
-      </w:r>
-      <w:r>
-        <w:t>i</w:t>
-      </w:r>
-      <w:r>
-        <w:t>?</w:t>
+        <w:t>Le categorie e i prodotti possono variare nel tempo o sono fissi?</w:t>
       </w:r>
       <w:r>
         <w:br/>
       </w:r>
       <w:r>
+        <w:rPr>
+          <w:noProof/>
+        </w:rPr>
         <w:drawing>
-          <wp:inline distT="0" distB="0" distL="0" distR="0" wp14:anchorId="4D54FD42" wp14:editId="50FF2D94">
+          <wp:inline distT="0" distB="0" distL="0" distR="0" wp14:anchorId="2D91B337" wp14:editId="4994FF80">
             <wp:extent cx="975174" cy="1080000"/>
             <wp:effectExtent l="19050" t="19050" r="15875" b="25400"/>
             <wp:docPr id="1" name="Immagine 1"/>
@@ -191,8 +394,11 @@
         <w:t xml:space="preserve"> </w:t>
       </w:r>
       <w:r>
+        <w:rPr>
+          <w:noProof/>
+        </w:rPr>
         <w:drawing>
-          <wp:inline distT="0" distB="0" distL="0" distR="0" wp14:anchorId="105DE5FE" wp14:editId="3A0A9F37">
+          <wp:inline distT="0" distB="0" distL="0" distR="0" wp14:anchorId="741AA604" wp14:editId="3D5FE376">
             <wp:extent cx="1574487" cy="1080000"/>
             <wp:effectExtent l="19050" t="19050" r="26035" b="25400"/>
             <wp:docPr id="14" name="Immagine 14"/>
@@ -254,16 +460,7 @@
         </w:numPr>
       </w:pPr>
       <w:r>
-        <w:t xml:space="preserve">Nei risultati delle ricerche, </w:t>
-      </w:r>
-      <w:r>
-        <w:t>qual è il criterio di ordinamento, dal più vicino al più lontano? E</w:t>
-      </w:r>
-      <w:r>
-        <w:t>siste per i dati restituiti un meccanismo di paginazione?</w:t>
-      </w:r>
-      <w:r>
-        <w:t xml:space="preserve"> E se sì, quale?</w:t>
+        <w:t>Nei risultati delle ricerche, qual è il criterio di ordinamento, dal più vicino al più lontano? Esiste per i dati restituiti un meccanismo di paginazione? E se sì, quale?</w:t>
       </w:r>
     </w:p>
     <w:p>
@@ -303,237 +500,9 @@
         </w:numPr>
       </w:pPr>
       <w:r>
-        <w:t>Come avviene l’utilizzo di un</w:t>
-      </w:r>
-      <w:r>
-        <w:t xml:space="preserve"> buono, su negozio online e su negozio fisico</w:t>
-      </w:r>
-      <w:r>
-        <w:t xml:space="preserve"> ?</w:t>
-      </w:r>
-    </w:p>
-    <w:p>
-      <w:pPr>
-        <w:pStyle w:val="Titolo1"/>
-      </w:pPr>
-      <w:r>
-        <w:t>Servizi SOAP:</w:t>
-      </w:r>
-    </w:p>
-    <w:p>
-      <w:pPr>
-        <w:pStyle w:val="Paragrafoelenco"/>
-        <w:numPr>
-          <w:ilvl w:val="0"/>
-          <w:numId w:val="1"/>
-        </w:numPr>
-      </w:pPr>
-      <w:r>
-        <w:t>Configurazione della connessione</w:t>
-      </w:r>
-    </w:p>
-    <w:p>
-      <w:pPr>
-        <w:pStyle w:val="Paragrafoelenco"/>
-        <w:numPr>
-          <w:ilvl w:val="0"/>
-          <w:numId w:val="1"/>
-        </w:numPr>
-      </w:pPr>
-      <w:r>
-        <w:t>Gestione dei dati cliente</w:t>
-      </w:r>
-    </w:p>
-    <w:p>
-      <w:pPr>
-        <w:pStyle w:val="Paragrafoelenco"/>
-        <w:numPr>
-          <w:ilvl w:val="1"/>
-          <w:numId w:val="1"/>
-        </w:numPr>
-      </w:pPr>
-      <w:r>
-        <w:t>Dati personali</w:t>
-      </w:r>
-    </w:p>
-    <w:p>
-      <w:pPr>
-        <w:pStyle w:val="Paragrafoelenco"/>
-        <w:numPr>
-          <w:ilvl w:val="1"/>
-          <w:numId w:val="1"/>
-        </w:numPr>
-      </w:pPr>
-      <w:r>
-        <w:t>Credito</w:t>
-      </w:r>
-    </w:p>
-    <w:p>
-      <w:pPr>
-        <w:pStyle w:val="Paragrafoelenco"/>
-        <w:numPr>
-          <w:ilvl w:val="0"/>
-          <w:numId w:val="1"/>
-        </w:numPr>
-      </w:pPr>
-      <w:r>
-        <w:t>API</w:t>
-      </w:r>
-      <w:r>
-        <w:t xml:space="preserve"> - Negozi</w:t>
-      </w:r>
-    </w:p>
-    <w:p>
-      <w:pPr>
-        <w:pStyle w:val="Paragrafoelenco"/>
-        <w:numPr>
-          <w:ilvl w:val="1"/>
-          <w:numId w:val="1"/>
-        </w:numPr>
-      </w:pPr>
-      <w:r>
-        <w:t>Negozi vicino a una posizione, definita da (</w:t>
-      </w:r>
-      <w:r>
-        <w:rPr>
-          <w:i/>
-        </w:rPr>
-        <w:t>latitudine</w:t>
-      </w:r>
-      <w:r>
-        <w:t xml:space="preserve">, </w:t>
-      </w:r>
-      <w:r>
-        <w:rPr>
-          <w:i/>
-        </w:rPr>
-        <w:t>longitudine</w:t>
-      </w:r>
-      <w:r>
-        <w:t xml:space="preserve">, </w:t>
-      </w:r>
-      <w:r>
-        <w:rPr>
-          <w:i/>
-        </w:rPr>
-        <w:t>distanza</w:t>
-      </w:r>
-      <w:r>
-        <w:t>)</w:t>
-      </w:r>
-    </w:p>
-    <w:p>
-      <w:pPr>
-        <w:pStyle w:val="Paragrafoelenco"/>
-        <w:numPr>
-          <w:ilvl w:val="1"/>
-          <w:numId w:val="1"/>
-        </w:numPr>
-      </w:pPr>
-      <w:r>
-        <w:t>Ricerca negozi per categoria, comune e stringa contenuta nel nome</w:t>
-      </w:r>
-    </w:p>
-    <w:p>
-      <w:pPr>
-        <w:pStyle w:val="Paragrafoelenco"/>
-        <w:numPr>
-          <w:ilvl w:val="1"/>
-          <w:numId w:val="1"/>
-        </w:numPr>
-      </w:pPr>
-      <w:r>
-        <w:t>Ricerca negozio tramite codice identificativo</w:t>
-      </w:r>
-    </w:p>
-    <w:p>
-      <w:pPr>
-        <w:pStyle w:val="Paragrafoelenco"/>
-        <w:numPr>
-          <w:ilvl w:val="0"/>
-          <w:numId w:val="1"/>
-        </w:numPr>
-      </w:pPr>
-      <w:r>
-        <w:t xml:space="preserve">API - </w:t>
-      </w:r>
-      <w:r>
-        <w:t>Buoni</w:t>
-      </w:r>
-    </w:p>
-    <w:p>
-      <w:pPr>
-        <w:pStyle w:val="Paragrafoelenco"/>
-        <w:numPr>
-          <w:ilvl w:val="1"/>
-          <w:numId w:val="1"/>
-        </w:numPr>
-      </w:pPr>
-      <w:r>
-        <w:t>Tutti i buoni</w:t>
-      </w:r>
-    </w:p>
-    <w:p>
-      <w:pPr>
-        <w:pStyle w:val="Paragrafoelenco"/>
-        <w:numPr>
-          <w:ilvl w:val="1"/>
-          <w:numId w:val="1"/>
-        </w:numPr>
-      </w:pPr>
-      <w:r>
-        <w:t>Buoni creati ancora da spendere</w:t>
-      </w:r>
-    </w:p>
-    <w:p>
-      <w:pPr>
-        <w:pStyle w:val="Paragrafoelenco"/>
-        <w:numPr>
-          <w:ilvl w:val="1"/>
-          <w:numId w:val="1"/>
-        </w:numPr>
-      </w:pPr>
-      <w:r>
-        <w:t>Buoni utilizzati</w:t>
-      </w:r>
-    </w:p>
-    <w:p>
-      <w:pPr>
-        <w:pStyle w:val="Paragrafoelenco"/>
-        <w:numPr>
-          <w:ilvl w:val="1"/>
-          <w:numId w:val="1"/>
-        </w:numPr>
-      </w:pPr>
-      <w:r>
-        <w:t>Creazione buono</w:t>
-      </w:r>
-    </w:p>
-    <w:p>
-      <w:pPr>
-        <w:pStyle w:val="Paragrafoelenco"/>
-        <w:numPr>
-          <w:ilvl w:val="1"/>
-          <w:numId w:val="1"/>
-        </w:numPr>
-      </w:pPr>
-      <w:r>
-        <w:t>Utilizzo buono su negozio fisico</w:t>
-      </w:r>
-    </w:p>
-    <w:p>
-      <w:pPr>
-        <w:pStyle w:val="Paragrafoelenco"/>
-        <w:numPr>
-          <w:ilvl w:val="1"/>
-          <w:numId w:val="1"/>
-        </w:numPr>
-      </w:pPr>
-      <w:r>
-        <w:t>Utilizzo buono su negozio online</w:t>
-      </w:r>
-    </w:p>
-    <w:p/>
+        <w:t>Come avviene l’utilizzo di un buono, su negozio online e su negozio fisico ?</w:t>
+      </w:r>
+    </w:p>
     <w:p>
       <w:pPr>
         <w:pStyle w:val="Titolo1"/>
@@ -730,6 +699,9 @@
     </w:p>
     <w:p>
       <w:r>
+        <w:rPr>
+          <w:noProof/>
+        </w:rPr>
         <w:drawing>
           <wp:inline distT="0" distB="0" distL="0" distR="0" wp14:anchorId="423C8318" wp14:editId="4AAC36DB">
             <wp:extent cx="1318310" cy="2340000"/>
@@ -778,6 +750,9 @@
         <w:t xml:space="preserve"> </w:t>
       </w:r>
       <w:r>
+        <w:rPr>
+          <w:noProof/>
+        </w:rPr>
         <w:drawing>
           <wp:inline distT="0" distB="0" distL="0" distR="0" wp14:anchorId="0D6328B1" wp14:editId="5D987A8E">
             <wp:extent cx="1318310" cy="2340000"/>
@@ -823,6 +798,9 @@
         <w:t xml:space="preserve">  </w:t>
       </w:r>
       <w:r>
+        <w:rPr>
+          <w:noProof/>
+        </w:rPr>
         <w:drawing>
           <wp:inline distT="0" distB="0" distL="0" distR="0" wp14:anchorId="412F1D73" wp14:editId="03CAF9C4">
             <wp:extent cx="1318310" cy="2340000"/>
@@ -868,6 +846,9 @@
         <w:t xml:space="preserve">  </w:t>
       </w:r>
       <w:r>
+        <w:rPr>
+          <w:noProof/>
+        </w:rPr>
         <w:drawing>
           <wp:inline distT="0" distB="0" distL="0" distR="0" wp14:anchorId="55BA043F" wp14:editId="6360DEAB">
             <wp:extent cx="1318309" cy="2340000"/>
@@ -910,6 +891,9 @@
         </w:drawing>
       </w:r>
       <w:r>
+        <w:rPr>
+          <w:noProof/>
+        </w:rPr>
         <w:drawing>
           <wp:inline distT="0" distB="0" distL="0" distR="0" wp14:anchorId="676201BF" wp14:editId="35E9F34D">
             <wp:extent cx="1318309" cy="2340000"/>
@@ -955,6 +939,9 @@
         <w:t xml:space="preserve">  </w:t>
       </w:r>
       <w:r>
+        <w:rPr>
+          <w:noProof/>
+        </w:rPr>
         <w:drawing>
           <wp:inline distT="0" distB="0" distL="0" distR="0" wp14:anchorId="4D62B6AC" wp14:editId="5F06CA29">
             <wp:extent cx="1318309" cy="2340000"/>
@@ -1007,6 +994,9 @@
     </w:p>
     <w:p>
       <w:r>
+        <w:rPr>
+          <w:noProof/>
+        </w:rPr>
         <w:drawing>
           <wp:inline distT="0" distB="0" distL="0" distR="0" wp14:anchorId="269BC76D" wp14:editId="11D2900E">
             <wp:extent cx="1318309" cy="2340000"/>
@@ -1063,6 +1053,9 @@
     </w:p>
     <w:p>
       <w:r>
+        <w:rPr>
+          <w:noProof/>
+        </w:rPr>
         <w:drawing>
           <wp:inline distT="0" distB="0" distL="0" distR="0" wp14:anchorId="437FE0F5" wp14:editId="61384A6A">
             <wp:extent cx="1318311" cy="2340000"/>
@@ -1108,6 +1101,9 @@
         <w:t xml:space="preserve">  </w:t>
       </w:r>
       <w:r>
+        <w:rPr>
+          <w:noProof/>
+        </w:rPr>
         <w:drawing>
           <wp:inline distT="0" distB="0" distL="0" distR="0" wp14:anchorId="1C067542" wp14:editId="5F691234">
             <wp:extent cx="1318310" cy="2340000"/>
@@ -1153,6 +1149,9 @@
         <w:t xml:space="preserve">  </w:t>
       </w:r>
       <w:r>
+        <w:rPr>
+          <w:noProof/>
+        </w:rPr>
         <w:drawing>
           <wp:inline distT="0" distB="0" distL="0" distR="0" wp14:anchorId="312087F2" wp14:editId="15B52397">
             <wp:extent cx="1318310" cy="2340000"/>
@@ -1198,6 +1197,9 @@
         <w:t xml:space="preserve">  </w:t>
       </w:r>
       <w:r>
+        <w:rPr>
+          <w:noProof/>
+        </w:rPr>
         <w:drawing>
           <wp:inline distT="0" distB="0" distL="0" distR="0" wp14:anchorId="0183DD18" wp14:editId="490D8FEE">
             <wp:extent cx="1318310" cy="2340000"/>
@@ -1242,6 +1244,9 @@
     </w:p>
     <w:p>
       <w:r>
+        <w:rPr>
+          <w:noProof/>
+        </w:rPr>
         <w:drawing>
           <wp:inline distT="0" distB="0" distL="0" distR="0" wp14:anchorId="6D3B8FA9" wp14:editId="12BB8FBC">
             <wp:extent cx="1318310" cy="2340000"/>
@@ -1289,14 +1294,14 @@
         <w:pStyle w:val="Titolo1"/>
       </w:pPr>
       <w:r>
-        <w:t xml:space="preserve">Schermate Negozio </w:t>
-      </w:r>
-      <w:r>
-        <w:t>online</w:t>
-      </w:r>
-    </w:p>
-    <w:p>
-      <w:r>
+        <w:t>Schermate Negozio online</w:t>
+      </w:r>
+    </w:p>
+    <w:p>
+      <w:r>
+        <w:rPr>
+          <w:noProof/>
+        </w:rPr>
         <w:drawing>
           <wp:inline distT="0" distB="0" distL="0" distR="0" wp14:anchorId="2CA39132" wp14:editId="72BBB763">
             <wp:extent cx="1318310" cy="2340000"/>
@@ -1342,6 +1347,9 @@
         <w:t xml:space="preserve">  </w:t>
       </w:r>
       <w:r>
+        <w:rPr>
+          <w:noProof/>
+        </w:rPr>
         <w:drawing>
           <wp:inline distT="0" distB="0" distL="0" distR="0" wp14:anchorId="02EF99C4" wp14:editId="126771DB">
             <wp:extent cx="1318310" cy="2340000"/>
@@ -1387,6 +1395,9 @@
         <w:t xml:space="preserve">  </w:t>
       </w:r>
       <w:r>
+        <w:rPr>
+          <w:noProof/>
+        </w:rPr>
         <w:drawing>
           <wp:inline distT="0" distB="0" distL="0" distR="0" wp14:anchorId="1E365A97" wp14:editId="368285A9">
             <wp:extent cx="1318310" cy="2340000"/>
@@ -1432,6 +1443,9 @@
         <w:t xml:space="preserve"> </w:t>
       </w:r>
       <w:r>
+        <w:rPr>
+          <w:noProof/>
+        </w:rPr>
         <w:drawing>
           <wp:inline distT="0" distB="0" distL="0" distR="0" wp14:anchorId="42E88023" wp14:editId="4E517CC4">
             <wp:extent cx="1318310" cy="2340000"/>
@@ -1497,6 +1511,9 @@
     </w:p>
     <w:p>
       <w:r>
+        <w:rPr>
+          <w:noProof/>
+        </w:rPr>
         <w:drawing>
           <wp:inline distT="0" distB="0" distL="0" distR="0" wp14:anchorId="3E1C8612" wp14:editId="0B74F192">
             <wp:extent cx="1318310" cy="2340000"/>
@@ -1552,6 +1569,9 @@
     </w:p>
     <w:p>
       <w:r>
+        <w:rPr>
+          <w:noProof/>
+        </w:rPr>
         <w:drawing>
           <wp:inline distT="0" distB="0" distL="0" distR="0" wp14:anchorId="5225B2B8" wp14:editId="1A570F75">
             <wp:extent cx="1318310" cy="2340000"/>
@@ -1597,6 +1617,9 @@
         <w:t xml:space="preserve">  </w:t>
       </w:r>
       <w:r>
+        <w:rPr>
+          <w:noProof/>
+        </w:rPr>
         <w:drawing>
           <wp:inline distT="0" distB="0" distL="0" distR="0" wp14:anchorId="0CACED83" wp14:editId="333F9E74">
             <wp:extent cx="1318310" cy="2340000"/>
@@ -1642,6 +1665,9 @@
         <w:t xml:space="preserve">  </w:t>
       </w:r>
       <w:r>
+        <w:rPr>
+          <w:noProof/>
+        </w:rPr>
         <w:drawing>
           <wp:inline distT="0" distB="0" distL="0" distR="0" wp14:anchorId="0902E86B" wp14:editId="0A0B101C">
             <wp:extent cx="1318310" cy="2340000"/>
@@ -1687,6 +1713,9 @@
         <w:t xml:space="preserve">  </w:t>
       </w:r>
       <w:r>
+        <w:rPr>
+          <w:noProof/>
+        </w:rPr>
         <w:drawing>
           <wp:inline distT="0" distB="0" distL="0" distR="0" wp14:anchorId="794E62DD" wp14:editId="0D6A6E79">
             <wp:extent cx="1318310" cy="2340000"/>
@@ -1745,6 +1774,9 @@
     </w:p>
     <w:p>
       <w:r>
+        <w:rPr>
+          <w:noProof/>
+        </w:rPr>
         <w:drawing>
           <wp:inline distT="0" distB="0" distL="0" distR="0" wp14:anchorId="741FAD45" wp14:editId="7E472A1F">
             <wp:extent cx="1318310" cy="2340000"/>
@@ -1790,6 +1822,9 @@
         <w:t xml:space="preserve">  </w:t>
       </w:r>
       <w:r>
+        <w:rPr>
+          <w:noProof/>
+        </w:rPr>
         <w:drawing>
           <wp:inline distT="0" distB="0" distL="0" distR="0" wp14:anchorId="778D92D4" wp14:editId="7149007F">
             <wp:extent cx="1318310" cy="2340000"/>
@@ -1831,12 +1866,183 @@
           </wp:inline>
         </w:drawing>
       </w:r>
+    </w:p>
+    <w:p>
+      <w:pPr>
+        <w:rPr>
+          <w:rFonts w:asciiTheme="majorHAnsi" w:eastAsiaTheme="majorEastAsia" w:hAnsiTheme="majorHAnsi" w:cstheme="majorBidi"/>
+          <w:color w:val="2F5496" w:themeColor="accent1" w:themeShade="BF"/>
+          <w:sz w:val="32"/>
+          <w:szCs w:val="32"/>
+        </w:rPr>
+      </w:pPr>
+      <w:r>
+        <w:br w:type="page"/>
+      </w:r>
+    </w:p>
+    <w:p>
+      <w:pPr>
+        <w:pStyle w:val="Titolo1"/>
+      </w:pPr>
+      <w:r>
+        <w:lastRenderedPageBreak/>
+        <w:t>Domande sulla UI</w:t>
+      </w:r>
+    </w:p>
+    <w:p>
+      <w:pPr>
+        <w:pStyle w:val="Paragrafoelenco"/>
+        <w:numPr>
+          <w:ilvl w:val="0"/>
+          <w:numId w:val="8"/>
+        </w:numPr>
+      </w:pPr>
+      <w:r>
+        <w:t xml:space="preserve">Non mi </w:t>
+      </w:r>
+      <w:r>
+        <w:t>è chiara</w:t>
+      </w:r>
+      <w:r>
+        <w:t xml:space="preserve"> </w:t>
+      </w:r>
+      <w:r>
+        <w:t>nella</w:t>
+      </w:r>
+      <w:r>
+        <w:t xml:space="preserve"> pagina Negozi, la divisione tra</w:t>
+      </w:r>
+      <w:r>
+        <w:t xml:space="preserve"> “</w:t>
+      </w:r>
+      <w:r>
+        <w:t>Su internet</w:t>
+      </w:r>
+      <w:r>
+        <w:t>” e “</w:t>
+      </w:r>
+      <w:r>
+        <w:t>Ricerca</w:t>
+      </w:r>
+      <w:r>
+        <w:t xml:space="preserve">”, </w:t>
+      </w:r>
+      <w:r>
+        <w:t xml:space="preserve">perché la ricerca restituisce comunque negozi </w:t>
+      </w:r>
+      <w:r>
+        <w:t>online quando si seleziona solo la categoria (vedi penultima schermata di ricerca negozi) quindi “Su internet” mi sembra un inutile doppione.</w:t>
+      </w:r>
+    </w:p>
+    <w:p>
+      <w:pPr>
+        <w:pStyle w:val="Paragrafoelenco"/>
+      </w:pPr>
+    </w:p>
+    <w:p>
+      <w:pPr>
+        <w:pStyle w:val="Paragrafoelenco"/>
+        <w:numPr>
+          <w:ilvl w:val="0"/>
+          <w:numId w:val="8"/>
+        </w:numPr>
+      </w:pPr>
+      <w:r>
+        <w:t>Sinceramente non mi piace la UI di creazione del buono, in cui si usa la paginazione per completare i vari passaggi di:</w:t>
+      </w:r>
+    </w:p>
+    <w:p>
+      <w:pPr>
+        <w:pStyle w:val="Paragrafoelenco"/>
+        <w:numPr>
+          <w:ilvl w:val="0"/>
+          <w:numId w:val="9"/>
+        </w:numPr>
+      </w:pPr>
+      <w:r>
+        <w:t>Scelta della categoria</w:t>
+      </w:r>
+    </w:p>
+    <w:p>
+      <w:pPr>
+        <w:pStyle w:val="Paragrafoelenco"/>
+        <w:numPr>
+          <w:ilvl w:val="0"/>
+          <w:numId w:val="9"/>
+        </w:numPr>
+      </w:pPr>
+      <w:r>
+        <w:t>Scelta del prodotto</w:t>
+      </w:r>
+    </w:p>
+    <w:p>
+      <w:pPr>
+        <w:pStyle w:val="Paragrafoelenco"/>
+        <w:numPr>
+          <w:ilvl w:val="0"/>
+          <w:numId w:val="9"/>
+        </w:numPr>
+      </w:pPr>
+      <w:r>
+        <w:t>Impostazione del valore e conferma creazione</w:t>
+      </w:r>
+    </w:p>
+    <w:p>
+      <w:pPr>
+        <w:ind w:left="720"/>
+      </w:pPr>
+      <w:r>
+        <w:t>Secondo me sarebbe più opportuno utilizzare i meccanismi nativi delle piattaforme o tuttalpiù dei popup modali sulla medesima pagina.</w:t>
+      </w:r>
+    </w:p>
+    <w:p>
+      <w:pPr>
+        <w:ind w:left="720"/>
+      </w:pPr>
+      <w:r>
+        <w:t xml:space="preserve">Così facendo, per cambiare la categoria, dopo che l’utente l’abbia ad esempio già scelta e magari aver già scelto anche il prodotto, basta far </w:t>
+      </w:r>
+      <w:proofErr w:type="spellStart"/>
+      <w:r>
+        <w:t>si</w:t>
+      </w:r>
+      <w:proofErr w:type="spellEnd"/>
+      <w:r>
+        <w:t xml:space="preserve"> che il click sulla categoria annulli la scelta del prodotto e mostri nuovamente il popup di scelta categoria.</w:t>
+      </w:r>
+    </w:p>
+    <w:p>
+      <w:pPr>
+        <w:pStyle w:val="Paragrafoelenco"/>
+        <w:numPr>
+          <w:ilvl w:val="0"/>
+          <w:numId w:val="8"/>
+        </w:numPr>
+      </w:pPr>
+      <w:r>
+        <w:t>Se un buono una volta creato (ma non ancora utilizzato) non è più modificabile, ci dovrebbe essere un passaggio di conferma nella generazione del buono, dopo aver inserito il valore</w:t>
+      </w:r>
+      <w:r>
+        <w:t xml:space="preserve"> e aver c</w:t>
+      </w:r>
       <w:bookmarkStart w:id="0" w:name="_GoBack"/>
       <w:bookmarkEnd w:id="0"/>
-    </w:p>
-    <w:p/>
+      <w:r>
+        <w:t>liccato su “CREA”</w:t>
+      </w:r>
+      <w:r>
+        <w:t>, che espliciti l</w:t>
+      </w:r>
+      <w:r>
+        <w:t>’impossibilità di annullare tale operazione</w:t>
+      </w:r>
+      <w:r>
+        <w:t>.</w:t>
+      </w:r>
+    </w:p>
     <w:sectPr>
       <w:headerReference w:type="default" r:id="rId32"/>
+      <w:footerReference w:type="default" r:id="rId33"/>
       <w:pgSz w:w="11906" w:h="16838"/>
       <w:pgMar w:top="1440" w:right="1440" w:bottom="709" w:left="1440" w:header="426" w:footer="708" w:gutter="0"/>
       <w:cols w:space="708"/>
@@ -1869,6 +2075,76 @@
     </w:p>
   </w:endnote>
 </w:endnotes>
+</file>
+
+<file path=word/footer1.xml><?xml version="1.0" encoding="utf-8"?>
+<w:ftr xmlns:wpc="http://schemas.microsoft.com/office/word/2010/wordprocessingCanvas" xmlns:cx="http://schemas.microsoft.com/office/drawing/2014/chartex" xmlns:cx1="http://schemas.microsoft.com/office/drawing/2015/9/8/chartex" xmlns:cx2="http://schemas.microsoft.com/office/drawing/2015/10/21/chartex" xmlns:cx3="http://schemas.microsoft.com/office/drawing/2016/5/9/chartex" xmlns:cx4="http://schemas.microsoft.com/office/drawing/2016/5/10/chartex" xmlns:cx5="http://schemas.microsoft.com/office/drawing/2016/5/11/chartex" xmlns:cx6="http://schemas.microsoft.com/office/drawing/2016/5/12/chartex" xmlns:cx7="http://schemas.microsoft.com/office/drawing/2016/5/13/chartex" xmlns:cx8="http://schemas.microsoft.com/office/drawing/2016/5/14/chartex" xmlns:mc="http://schemas.openxmlformats.org/markup-compatibility/2006" xmlns:aink="http://schemas.microsoft.com/office/drawing/2016/ink" xmlns:am3d="http://schemas.microsoft.com/office/drawing/2017/model3d" xmlns:o="urn:schemas-microsoft-com:office:office" xmlns:r="http://schemas.openxmlformats.org/officeDocument/2006/relationships" xmlns:m="http://schemas.openxmlformats.org/officeDocument/2006/math" xmlns:v="urn:schemas-microsoft-com:vml" xmlns:wp14="http://schemas.microsoft.com/office/word/2010/wordprocessingDrawing" xmlns:wp="http://schemas.openxmlformats.org/drawingml/2006/wordprocessingDrawing" xmlns:w10="urn:schemas-microsoft-com:office:word" xmlns:w="http://schemas.openxmlformats.org/wordprocessingml/2006/main" xmlns:w14="http://schemas.microsoft.com/office/word/2010/wordml" xmlns:w15="http://schemas.microsoft.com/office/word/2012/wordml" xmlns:w16cid="http://schemas.microsoft.com/office/word/2016/wordml/cid" xmlns:w16se="http://schemas.microsoft.com/office/word/2015/wordml/symex" xmlns:wpg="http://schemas.microsoft.com/office/word/2010/wordprocessingGroup" xmlns:wpi="http://schemas.microsoft.com/office/word/2010/wordprocessingInk" xmlns:wne="http://schemas.microsoft.com/office/word/2006/wordml" xmlns:wps="http://schemas.microsoft.com/office/word/2010/wordprocessingShape" mc:Ignorable="w14 w15 w16se w16cid wp14">
+  <w:p>
+    <w:pPr>
+      <w:pStyle w:val="Pidipagina"/>
+      <w:pBdr>
+        <w:top w:val="single" w:sz="4" w:space="1" w:color="4472C4" w:themeColor="accent1"/>
+      </w:pBdr>
+      <w:rPr>
+        <w:i/>
+      </w:rPr>
+    </w:pPr>
+    <w:r>
+      <w:rPr>
+        <w:i/>
+        <w:color w:val="4472C4" w:themeColor="accent1"/>
+      </w:rPr>
+      <w:t>TPCWare – Nicolò Carandini</w:t>
+    </w:r>
+    <w:r>
+      <w:rPr>
+        <w:i/>
+      </w:rPr>
+      <w:tab/>
+    </w:r>
+    <w:r>
+      <w:rPr>
+        <w:i/>
+      </w:rPr>
+      <w:tab/>
+    </w:r>
+    <w:r>
+      <w:rPr>
+        <w:i/>
+        <w:color w:val="4472C4" w:themeColor="accent1"/>
+      </w:rPr>
+      <w:fldChar w:fldCharType="begin"/>
+    </w:r>
+    <w:r>
+      <w:rPr>
+        <w:i/>
+        <w:color w:val="4472C4" w:themeColor="accent1"/>
+      </w:rPr>
+      <w:instrText>PAGE   \* MERGEFORMAT</w:instrText>
+    </w:r>
+    <w:r>
+      <w:rPr>
+        <w:i/>
+        <w:color w:val="4472C4" w:themeColor="accent1"/>
+      </w:rPr>
+      <w:fldChar w:fldCharType="separate"/>
+    </w:r>
+    <w:r>
+      <w:rPr>
+        <w:i/>
+        <w:color w:val="4472C4" w:themeColor="accent1"/>
+      </w:rPr>
+      <w:t>1</w:t>
+    </w:r>
+    <w:r>
+      <w:rPr>
+        <w:i/>
+        <w:color w:val="4472C4" w:themeColor="accent1"/>
+      </w:rPr>
+      <w:fldChar w:fldCharType="end"/>
+    </w:r>
+  </w:p>
+</w:ftr>
 </file>
 
 <file path=word/footnotes.xml><?xml version="1.0" encoding="utf-8"?>
@@ -1906,7 +2182,7 @@
       <w:tblBorders>
         <w:top w:val="none" w:sz="0" w:space="0" w:color="auto"/>
         <w:left w:val="none" w:sz="0" w:space="0" w:color="auto"/>
-        <w:bottom w:val="none" w:sz="0" w:space="0" w:color="auto"/>
+        <w:bottom w:val="single" w:sz="4" w:space="0" w:color="4472C4" w:themeColor="accent1"/>
         <w:right w:val="none" w:sz="0" w:space="0" w:color="auto"/>
         <w:insideH w:val="none" w:sz="0" w:space="0" w:color="auto"/>
         <w:insideV w:val="none" w:sz="0" w:space="0" w:color="auto"/>
@@ -1943,8 +2219,8 @@
             </w:rPr>
             <w:drawing>
               <wp:inline distT="0" distB="0" distL="0" distR="0" wp14:anchorId="28FCF650" wp14:editId="0B822AB7">
-                <wp:extent cx="423081" cy="471959"/>
-                <wp:effectExtent l="0" t="0" r="0" b="4445"/>
+                <wp:extent cx="422910" cy="511791"/>
+                <wp:effectExtent l="0" t="0" r="0" b="3175"/>
                 <wp:docPr id="37" name="Immagine 37" descr="Risultati immagini per 18App">
                   <a:hlinkClick xmlns:a="http://schemas.openxmlformats.org/drawingml/2006/main" r:id="rId1" tgtFrame="&quot;_blank&quot;"/>
                 </wp:docPr>
@@ -1970,13 +2246,13 @@
                             </a:ext>
                           </a:extLst>
                         </a:blip>
-                        <a:srcRect l="28034" r="26180" b="9258"/>
+                        <a:srcRect l="28034" r="26180" b="1559"/>
                         <a:stretch/>
                       </pic:blipFill>
                       <pic:spPr bwMode="auto">
                         <a:xfrm>
                           <a:off x="0" y="0"/>
-                          <a:ext cx="468289" cy="522390"/>
+                          <a:ext cx="468289" cy="566707"/>
                         </a:xfrm>
                         <a:prstGeom prst="rect">
                           <a:avLst/>
@@ -2011,44 +2287,23 @@
             </w:tabs>
             <w:jc w:val="right"/>
             <w:rPr>
+              <w:i/>
               <w:color w:val="4472C4" w:themeColor="accent1"/>
             </w:rPr>
           </w:pPr>
           <w:r>
             <w:rPr>
+              <w:i/>
               <w:color w:val="4472C4" w:themeColor="accent1"/>
             </w:rPr>
-            <w:t>Documentazione dei servizi</w:t>
+            <w:t xml:space="preserve">Documentazione applicazione </w:t>
           </w:r>
           <w:r>
             <w:rPr>
+              <w:i/>
               <w:color w:val="4472C4" w:themeColor="accent1"/>
             </w:rPr>
-            <w:t xml:space="preserve"> </w:t>
-          </w:r>
-          <w:r>
-            <w:rPr>
-              <w:color w:val="4472C4" w:themeColor="accent1"/>
-            </w:rPr>
-            <w:t>per</w:t>
-          </w:r>
-          <w:r>
-            <w:rPr>
-              <w:color w:val="4472C4" w:themeColor="accent1"/>
-            </w:rPr>
-            <w:t xml:space="preserve"> </w:t>
-          </w:r>
-          <w:r>
-            <w:rPr>
-              <w:color w:val="4472C4" w:themeColor="accent1"/>
-            </w:rPr>
-            <w:t>l’applicazione mobile</w:t>
-          </w:r>
-          <w:r>
-            <w:rPr>
-              <w:color w:val="4472C4" w:themeColor="accent1"/>
-            </w:rPr>
-            <w:t xml:space="preserve"> 18App</w:t>
+            <w:t>per iOS e Android</w:t>
           </w:r>
         </w:p>
         <w:p>
@@ -2056,15 +2311,20 @@
             <w:pStyle w:val="Intestazione"/>
             <w:spacing w:before="120"/>
             <w:jc w:val="right"/>
+            <w:rPr>
+              <w:i/>
+            </w:rPr>
           </w:pPr>
           <w:r>
             <w:rPr>
+              <w:i/>
               <w:color w:val="4472C4" w:themeColor="accent1"/>
             </w:rPr>
             <w:t>Versione 1.0 del</w:t>
           </w:r>
           <w:r>
             <w:rPr>
+              <w:i/>
               <w:color w:val="4472C4" w:themeColor="accent1"/>
             </w:rPr>
             <w:t xml:space="preserve"> 27/06/2018</w:t>
@@ -2262,6 +2522,276 @@
     </w:lvl>
   </w:abstractNum>
   <w:abstractNum w:abstractNumId="2" w15:restartNumberingAfterBreak="0">
+    <w:nsid w:val="2C8D46F4"/>
+    <w:multiLevelType w:val="hybridMultilevel"/>
+    <w:tmpl w:val="99BC3FFE"/>
+    <w:lvl w:ilvl="0" w:tplc="0410000F">
+      <w:start w:val="1"/>
+      <w:numFmt w:val="decimal"/>
+      <w:lvlText w:val="%1."/>
+      <w:lvlJc w:val="left"/>
+      <w:pPr>
+        <w:ind w:left="720" w:hanging="360"/>
+      </w:pPr>
+      <w:rPr>
+        <w:rFonts w:hint="default"/>
+      </w:rPr>
+    </w:lvl>
+    <w:lvl w:ilvl="1" w:tplc="04100019">
+      <w:start w:val="1"/>
+      <w:numFmt w:val="lowerLetter"/>
+      <w:lvlText w:val="%2."/>
+      <w:lvlJc w:val="left"/>
+      <w:pPr>
+        <w:ind w:left="1440" w:hanging="360"/>
+      </w:pPr>
+    </w:lvl>
+    <w:lvl w:ilvl="2" w:tplc="0410001B" w:tentative="1">
+      <w:start w:val="1"/>
+      <w:numFmt w:val="lowerRoman"/>
+      <w:lvlText w:val="%3."/>
+      <w:lvlJc w:val="right"/>
+      <w:pPr>
+        <w:ind w:left="2160" w:hanging="180"/>
+      </w:pPr>
+    </w:lvl>
+    <w:lvl w:ilvl="3" w:tplc="0410000F" w:tentative="1">
+      <w:start w:val="1"/>
+      <w:numFmt w:val="decimal"/>
+      <w:lvlText w:val="%4."/>
+      <w:lvlJc w:val="left"/>
+      <w:pPr>
+        <w:ind w:left="2880" w:hanging="360"/>
+      </w:pPr>
+    </w:lvl>
+    <w:lvl w:ilvl="4" w:tplc="04100019" w:tentative="1">
+      <w:start w:val="1"/>
+      <w:numFmt w:val="lowerLetter"/>
+      <w:lvlText w:val="%5."/>
+      <w:lvlJc w:val="left"/>
+      <w:pPr>
+        <w:ind w:left="3600" w:hanging="360"/>
+      </w:pPr>
+    </w:lvl>
+    <w:lvl w:ilvl="5" w:tplc="0410001B" w:tentative="1">
+      <w:start w:val="1"/>
+      <w:numFmt w:val="lowerRoman"/>
+      <w:lvlText w:val="%6."/>
+      <w:lvlJc w:val="right"/>
+      <w:pPr>
+        <w:ind w:left="4320" w:hanging="180"/>
+      </w:pPr>
+    </w:lvl>
+    <w:lvl w:ilvl="6" w:tplc="0410000F" w:tentative="1">
+      <w:start w:val="1"/>
+      <w:numFmt w:val="decimal"/>
+      <w:lvlText w:val="%7."/>
+      <w:lvlJc w:val="left"/>
+      <w:pPr>
+        <w:ind w:left="5040" w:hanging="360"/>
+      </w:pPr>
+    </w:lvl>
+    <w:lvl w:ilvl="7" w:tplc="04100019" w:tentative="1">
+      <w:start w:val="1"/>
+      <w:numFmt w:val="lowerLetter"/>
+      <w:lvlText w:val="%8."/>
+      <w:lvlJc w:val="left"/>
+      <w:pPr>
+        <w:ind w:left="5760" w:hanging="360"/>
+      </w:pPr>
+    </w:lvl>
+    <w:lvl w:ilvl="8" w:tplc="0410001B" w:tentative="1">
+      <w:start w:val="1"/>
+      <w:numFmt w:val="lowerRoman"/>
+      <w:lvlText w:val="%9."/>
+      <w:lvlJc w:val="right"/>
+      <w:pPr>
+        <w:ind w:left="6480" w:hanging="180"/>
+      </w:pPr>
+    </w:lvl>
+  </w:abstractNum>
+  <w:abstractNum w:abstractNumId="3" w15:restartNumberingAfterBreak="0">
+    <w:nsid w:val="2E2323D0"/>
+    <w:multiLevelType w:val="hybridMultilevel"/>
+    <w:tmpl w:val="4524F09C"/>
+    <w:lvl w:ilvl="0" w:tplc="0410000F">
+      <w:start w:val="1"/>
+      <w:numFmt w:val="decimal"/>
+      <w:lvlText w:val="%1."/>
+      <w:lvlJc w:val="left"/>
+      <w:pPr>
+        <w:ind w:left="720" w:hanging="360"/>
+      </w:pPr>
+      <w:rPr>
+        <w:rFonts w:hint="default"/>
+      </w:rPr>
+    </w:lvl>
+    <w:lvl w:ilvl="1" w:tplc="04100001">
+      <w:start w:val="1"/>
+      <w:numFmt w:val="bullet"/>
+      <w:lvlText w:val=""/>
+      <w:lvlJc w:val="left"/>
+      <w:pPr>
+        <w:ind w:left="1440" w:hanging="360"/>
+      </w:pPr>
+      <w:rPr>
+        <w:rFonts w:ascii="Symbol" w:hAnsi="Symbol" w:hint="default"/>
+      </w:rPr>
+    </w:lvl>
+    <w:lvl w:ilvl="2" w:tplc="0410001B" w:tentative="1">
+      <w:start w:val="1"/>
+      <w:numFmt w:val="lowerRoman"/>
+      <w:lvlText w:val="%3."/>
+      <w:lvlJc w:val="right"/>
+      <w:pPr>
+        <w:ind w:left="2160" w:hanging="180"/>
+      </w:pPr>
+    </w:lvl>
+    <w:lvl w:ilvl="3" w:tplc="0410000F" w:tentative="1">
+      <w:start w:val="1"/>
+      <w:numFmt w:val="decimal"/>
+      <w:lvlText w:val="%4."/>
+      <w:lvlJc w:val="left"/>
+      <w:pPr>
+        <w:ind w:left="2880" w:hanging="360"/>
+      </w:pPr>
+    </w:lvl>
+    <w:lvl w:ilvl="4" w:tplc="04100019" w:tentative="1">
+      <w:start w:val="1"/>
+      <w:numFmt w:val="lowerLetter"/>
+      <w:lvlText w:val="%5."/>
+      <w:lvlJc w:val="left"/>
+      <w:pPr>
+        <w:ind w:left="3600" w:hanging="360"/>
+      </w:pPr>
+    </w:lvl>
+    <w:lvl w:ilvl="5" w:tplc="0410001B" w:tentative="1">
+      <w:start w:val="1"/>
+      <w:numFmt w:val="lowerRoman"/>
+      <w:lvlText w:val="%6."/>
+      <w:lvlJc w:val="right"/>
+      <w:pPr>
+        <w:ind w:left="4320" w:hanging="180"/>
+      </w:pPr>
+    </w:lvl>
+    <w:lvl w:ilvl="6" w:tplc="0410000F" w:tentative="1">
+      <w:start w:val="1"/>
+      <w:numFmt w:val="decimal"/>
+      <w:lvlText w:val="%7."/>
+      <w:lvlJc w:val="left"/>
+      <w:pPr>
+        <w:ind w:left="5040" w:hanging="360"/>
+      </w:pPr>
+    </w:lvl>
+    <w:lvl w:ilvl="7" w:tplc="04100019" w:tentative="1">
+      <w:start w:val="1"/>
+      <w:numFmt w:val="lowerLetter"/>
+      <w:lvlText w:val="%8."/>
+      <w:lvlJc w:val="left"/>
+      <w:pPr>
+        <w:ind w:left="5760" w:hanging="360"/>
+      </w:pPr>
+    </w:lvl>
+    <w:lvl w:ilvl="8" w:tplc="0410001B" w:tentative="1">
+      <w:start w:val="1"/>
+      <w:numFmt w:val="lowerRoman"/>
+      <w:lvlText w:val="%9."/>
+      <w:lvlJc w:val="right"/>
+      <w:pPr>
+        <w:ind w:left="6480" w:hanging="180"/>
+      </w:pPr>
+    </w:lvl>
+  </w:abstractNum>
+  <w:abstractNum w:abstractNumId="4" w15:restartNumberingAfterBreak="0">
+    <w:nsid w:val="4D725C26"/>
+    <w:multiLevelType w:val="hybridMultilevel"/>
+    <w:tmpl w:val="0DB4170E"/>
+    <w:lvl w:ilvl="0" w:tplc="0410000F">
+      <w:start w:val="1"/>
+      <w:numFmt w:val="decimal"/>
+      <w:lvlText w:val="%1."/>
+      <w:lvlJc w:val="left"/>
+      <w:pPr>
+        <w:ind w:left="720" w:hanging="360"/>
+      </w:pPr>
+      <w:rPr>
+        <w:rFonts w:hint="default"/>
+      </w:rPr>
+    </w:lvl>
+    <w:lvl w:ilvl="1" w:tplc="04100019" w:tentative="1">
+      <w:start w:val="1"/>
+      <w:numFmt w:val="lowerLetter"/>
+      <w:lvlText w:val="%2."/>
+      <w:lvlJc w:val="left"/>
+      <w:pPr>
+        <w:ind w:left="1440" w:hanging="360"/>
+      </w:pPr>
+    </w:lvl>
+    <w:lvl w:ilvl="2" w:tplc="0410001B" w:tentative="1">
+      <w:start w:val="1"/>
+      <w:numFmt w:val="lowerRoman"/>
+      <w:lvlText w:val="%3."/>
+      <w:lvlJc w:val="right"/>
+      <w:pPr>
+        <w:ind w:left="2160" w:hanging="180"/>
+      </w:pPr>
+    </w:lvl>
+    <w:lvl w:ilvl="3" w:tplc="0410000F" w:tentative="1">
+      <w:start w:val="1"/>
+      <w:numFmt w:val="decimal"/>
+      <w:lvlText w:val="%4."/>
+      <w:lvlJc w:val="left"/>
+      <w:pPr>
+        <w:ind w:left="2880" w:hanging="360"/>
+      </w:pPr>
+    </w:lvl>
+    <w:lvl w:ilvl="4" w:tplc="04100019" w:tentative="1">
+      <w:start w:val="1"/>
+      <w:numFmt w:val="lowerLetter"/>
+      <w:lvlText w:val="%5."/>
+      <w:lvlJc w:val="left"/>
+      <w:pPr>
+        <w:ind w:left="3600" w:hanging="360"/>
+      </w:pPr>
+    </w:lvl>
+    <w:lvl w:ilvl="5" w:tplc="0410001B" w:tentative="1">
+      <w:start w:val="1"/>
+      <w:numFmt w:val="lowerRoman"/>
+      <w:lvlText w:val="%6."/>
+      <w:lvlJc w:val="right"/>
+      <w:pPr>
+        <w:ind w:left="4320" w:hanging="180"/>
+      </w:pPr>
+    </w:lvl>
+    <w:lvl w:ilvl="6" w:tplc="0410000F" w:tentative="1">
+      <w:start w:val="1"/>
+      <w:numFmt w:val="decimal"/>
+      <w:lvlText w:val="%7."/>
+      <w:lvlJc w:val="left"/>
+      <w:pPr>
+        <w:ind w:left="5040" w:hanging="360"/>
+      </w:pPr>
+    </w:lvl>
+    <w:lvl w:ilvl="7" w:tplc="04100019" w:tentative="1">
+      <w:start w:val="1"/>
+      <w:numFmt w:val="lowerLetter"/>
+      <w:lvlText w:val="%8."/>
+      <w:lvlJc w:val="left"/>
+      <w:pPr>
+        <w:ind w:left="5760" w:hanging="360"/>
+      </w:pPr>
+    </w:lvl>
+    <w:lvl w:ilvl="8" w:tplc="0410001B" w:tentative="1">
+      <w:start w:val="1"/>
+      <w:numFmt w:val="lowerRoman"/>
+      <w:lvlText w:val="%9."/>
+      <w:lvlJc w:val="right"/>
+      <w:pPr>
+        <w:ind w:left="6480" w:hanging="180"/>
+      </w:pPr>
+    </w:lvl>
+  </w:abstractNum>
+  <w:abstractNum w:abstractNumId="5" w15:restartNumberingAfterBreak="0">
     <w:nsid w:val="51957FDD"/>
     <w:multiLevelType w:val="hybridMultilevel"/>
     <w:tmpl w:val="FBD81FBC"/>
@@ -2374,7 +2904,7 @@
       </w:rPr>
     </w:lvl>
   </w:abstractNum>
-  <w:abstractNum w:abstractNumId="3" w15:restartNumberingAfterBreak="0">
+  <w:abstractNum w:abstractNumId="6" w15:restartNumberingAfterBreak="0">
     <w:nsid w:val="54BA36E4"/>
     <w:multiLevelType w:val="hybridMultilevel"/>
     <w:tmpl w:val="477E175C"/>
@@ -2463,7 +2993,7 @@
       </w:pPr>
     </w:lvl>
   </w:abstractNum>
-  <w:abstractNum w:abstractNumId="4" w15:restartNumberingAfterBreak="0">
+  <w:abstractNum w:abstractNumId="7" w15:restartNumberingAfterBreak="0">
     <w:nsid w:val="56780911"/>
     <w:multiLevelType w:val="hybridMultilevel"/>
     <w:tmpl w:val="B0A8A8B4"/>
@@ -2550,6 +3080,119 @@
       <w:pPr>
         <w:ind w:left="6480" w:hanging="180"/>
       </w:pPr>
+    </w:lvl>
+  </w:abstractNum>
+  <w:abstractNum w:abstractNumId="8" w15:restartNumberingAfterBreak="0">
+    <w:nsid w:val="7FE8478E"/>
+    <w:multiLevelType w:val="hybridMultilevel"/>
+    <w:tmpl w:val="9578C13C"/>
+    <w:lvl w:ilvl="0" w:tplc="04100001">
+      <w:start w:val="1"/>
+      <w:numFmt w:val="bullet"/>
+      <w:lvlText w:val=""/>
+      <w:lvlJc w:val="left"/>
+      <w:pPr>
+        <w:ind w:left="1440" w:hanging="360"/>
+      </w:pPr>
+      <w:rPr>
+        <w:rFonts w:ascii="Symbol" w:hAnsi="Symbol" w:hint="default"/>
+      </w:rPr>
+    </w:lvl>
+    <w:lvl w:ilvl="1" w:tplc="04100003" w:tentative="1">
+      <w:start w:val="1"/>
+      <w:numFmt w:val="bullet"/>
+      <w:lvlText w:val="o"/>
+      <w:lvlJc w:val="left"/>
+      <w:pPr>
+        <w:ind w:left="2160" w:hanging="360"/>
+      </w:pPr>
+      <w:rPr>
+        <w:rFonts w:ascii="Courier New" w:hAnsi="Courier New" w:cs="Courier New" w:hint="default"/>
+      </w:rPr>
+    </w:lvl>
+    <w:lvl w:ilvl="2" w:tplc="04100005" w:tentative="1">
+      <w:start w:val="1"/>
+      <w:numFmt w:val="bullet"/>
+      <w:lvlText w:val=""/>
+      <w:lvlJc w:val="left"/>
+      <w:pPr>
+        <w:ind w:left="2880" w:hanging="360"/>
+      </w:pPr>
+      <w:rPr>
+        <w:rFonts w:ascii="Wingdings" w:hAnsi="Wingdings" w:hint="default"/>
+      </w:rPr>
+    </w:lvl>
+    <w:lvl w:ilvl="3" w:tplc="04100001" w:tentative="1">
+      <w:start w:val="1"/>
+      <w:numFmt w:val="bullet"/>
+      <w:lvlText w:val=""/>
+      <w:lvlJc w:val="left"/>
+      <w:pPr>
+        <w:ind w:left="3600" w:hanging="360"/>
+      </w:pPr>
+      <w:rPr>
+        <w:rFonts w:ascii="Symbol" w:hAnsi="Symbol" w:hint="default"/>
+      </w:rPr>
+    </w:lvl>
+    <w:lvl w:ilvl="4" w:tplc="04100003" w:tentative="1">
+      <w:start w:val="1"/>
+      <w:numFmt w:val="bullet"/>
+      <w:lvlText w:val="o"/>
+      <w:lvlJc w:val="left"/>
+      <w:pPr>
+        <w:ind w:left="4320" w:hanging="360"/>
+      </w:pPr>
+      <w:rPr>
+        <w:rFonts w:ascii="Courier New" w:hAnsi="Courier New" w:cs="Courier New" w:hint="default"/>
+      </w:rPr>
+    </w:lvl>
+    <w:lvl w:ilvl="5" w:tplc="04100005" w:tentative="1">
+      <w:start w:val="1"/>
+      <w:numFmt w:val="bullet"/>
+      <w:lvlText w:val=""/>
+      <w:lvlJc w:val="left"/>
+      <w:pPr>
+        <w:ind w:left="5040" w:hanging="360"/>
+      </w:pPr>
+      <w:rPr>
+        <w:rFonts w:ascii="Wingdings" w:hAnsi="Wingdings" w:hint="default"/>
+      </w:rPr>
+    </w:lvl>
+    <w:lvl w:ilvl="6" w:tplc="04100001" w:tentative="1">
+      <w:start w:val="1"/>
+      <w:numFmt w:val="bullet"/>
+      <w:lvlText w:val=""/>
+      <w:lvlJc w:val="left"/>
+      <w:pPr>
+        <w:ind w:left="5760" w:hanging="360"/>
+      </w:pPr>
+      <w:rPr>
+        <w:rFonts w:ascii="Symbol" w:hAnsi="Symbol" w:hint="default"/>
+      </w:rPr>
+    </w:lvl>
+    <w:lvl w:ilvl="7" w:tplc="04100003" w:tentative="1">
+      <w:start w:val="1"/>
+      <w:numFmt w:val="bullet"/>
+      <w:lvlText w:val="o"/>
+      <w:lvlJc w:val="left"/>
+      <w:pPr>
+        <w:ind w:left="6480" w:hanging="360"/>
+      </w:pPr>
+      <w:rPr>
+        <w:rFonts w:ascii="Courier New" w:hAnsi="Courier New" w:cs="Courier New" w:hint="default"/>
+      </w:rPr>
+    </w:lvl>
+    <w:lvl w:ilvl="8" w:tplc="04100005" w:tentative="1">
+      <w:start w:val="1"/>
+      <w:numFmt w:val="bullet"/>
+      <w:lvlText w:val=""/>
+      <w:lvlJc w:val="left"/>
+      <w:pPr>
+        <w:ind w:left="7200" w:hanging="360"/>
+      </w:pPr>
+      <w:rPr>
+        <w:rFonts w:ascii="Wingdings" w:hAnsi="Wingdings" w:hint="default"/>
+      </w:rPr>
     </w:lvl>
   </w:abstractNum>
   <w:num w:numId="1">
@@ -2559,13 +3202,25 @@
     <w:abstractNumId w:val="0"/>
   </w:num>
   <w:num w:numId="3">
+    <w:abstractNumId w:val="5"/>
+  </w:num>
+  <w:num w:numId="4">
+    <w:abstractNumId w:val="7"/>
+  </w:num>
+  <w:num w:numId="5">
+    <w:abstractNumId w:val="6"/>
+  </w:num>
+  <w:num w:numId="6">
     <w:abstractNumId w:val="2"/>
   </w:num>
-  <w:num w:numId="4">
+  <w:num w:numId="7">
+    <w:abstractNumId w:val="3"/>
+  </w:num>
+  <w:num w:numId="8">
     <w:abstractNumId w:val="4"/>
   </w:num>
-  <w:num w:numId="5">
-    <w:abstractNumId w:val="3"/>
+  <w:num w:numId="9">
+    <w:abstractNumId w:val="8"/>
   </w:num>
 </w:numbering>
 </file>

--- a/Docs/18App Remote Services Documentation.docx
+++ b/Docs/18App Remote Services Documentation.docx
@@ -567,7 +567,7 @@
         </w:numPr>
       </w:pPr>
       <w:r>
-        <w:t>Si può eliminare un buono creato ma non ancora utilizzato?</w:t>
+        <w:t>A cosa serve creare un buono senza riferimento ad un negozio?</w:t>
       </w:r>
     </w:p>
     <w:p>
@@ -579,18 +579,6 @@
         </w:numPr>
       </w:pPr>
       <w:r>
-        <w:t>Cosa succede se il buono è stato creato per un importo che poi non corrisponde nel negozio che ho trovato e selezionato?</w:t>
-      </w:r>
-    </w:p>
-    <w:p>
-      <w:pPr>
-        <w:pStyle w:val="Paragrafoelenco"/>
-        <w:numPr>
-          <w:ilvl w:val="0"/>
-          <w:numId w:val="4"/>
-        </w:numPr>
-      </w:pPr>
-      <w:r>
         <w:t>È possibile cumulare più buoni per l’acquisto di un singolo bene?</w:t>
       </w:r>
     </w:p>
@@ -674,7 +662,35 @@
         <w:t>L’utente, tramite applicazione mobile 18App, legge il QRcode o digita manualmente il codice e ottiene dal servizio i dati per la creazione del bonus, già associato al negozio e pronto per essere speso.</w:t>
       </w:r>
     </w:p>
-    <w:p/>
+    <w:p>
+      <w:r>
+        <w:br w:type="page"/>
+      </w:r>
+    </w:p>
+    <w:p>
+      <w:pPr>
+        <w:pStyle w:val="Titolo1"/>
+      </w:pPr>
+      <w:r>
+        <w:lastRenderedPageBreak/>
+        <w:t>Modello dati</w:t>
+      </w:r>
+    </w:p>
+    <w:p>
+      <w:r>
+        <w:t>Utente</w:t>
+      </w:r>
+    </w:p>
+    <w:p>
+      <w:r>
+        <w:t>Negozio</w:t>
+      </w:r>
+    </w:p>
+    <w:p>
+      <w:r>
+        <w:t>Buono</w:t>
+      </w:r>
+    </w:p>
     <w:p>
       <w:pPr>
         <w:rPr>
@@ -1497,16 +1513,7 @@
         <w:t xml:space="preserve">Schermate </w:t>
       </w:r>
       <w:r>
-        <w:t>buono</w:t>
-      </w:r>
-      <w:r>
-        <w:t xml:space="preserve"> </w:t>
-      </w:r>
-      <w:r>
-        <w:t xml:space="preserve">da utilizzare per negozio </w:t>
-      </w:r>
-      <w:r>
-        <w:t>online</w:t>
+        <w:t>Nuovo buono senza negozio</w:t>
       </w:r>
     </w:p>
     <w:p>
@@ -1515,10 +1522,10 @@
           <w:noProof/>
         </w:rPr>
         <w:drawing>
-          <wp:inline distT="0" distB="0" distL="0" distR="0" wp14:anchorId="3E1C8612" wp14:editId="0B74F192">
+          <wp:inline distT="0" distB="0" distL="0" distR="0" wp14:anchorId="5225B2B8" wp14:editId="1A570F75">
             <wp:extent cx="1318310" cy="2340000"/>
             <wp:effectExtent l="19050" t="19050" r="15240" b="22225"/>
-            <wp:docPr id="24" name="Immagine 24"/>
+            <wp:docPr id="25" name="Immagine 25"/>
             <wp:cNvGraphicFramePr>
               <a:graphicFrameLocks xmlns:a="http://schemas.openxmlformats.org/drawingml/2006/main" noChangeAspect="1"/>
             </wp:cNvGraphicFramePr>
@@ -1555,28 +1562,18 @@
           </wp:inline>
         </w:drawing>
       </w:r>
-    </w:p>
-    <w:p>
-      <w:pPr>
-        <w:pStyle w:val="Titolo1"/>
-      </w:pPr>
-      <w:r>
-        <w:t xml:space="preserve">Schermate </w:t>
-      </w:r>
-      <w:r>
-        <w:t>Nuovo buono senza negozio</w:t>
-      </w:r>
-    </w:p>
-    <w:p>
+      <w:r>
+        <w:t xml:space="preserve">  </w:t>
+      </w:r>
       <w:r>
         <w:rPr>
           <w:noProof/>
         </w:rPr>
         <w:drawing>
-          <wp:inline distT="0" distB="0" distL="0" distR="0" wp14:anchorId="5225B2B8" wp14:editId="1A570F75">
+          <wp:inline distT="0" distB="0" distL="0" distR="0" wp14:anchorId="0CACED83" wp14:editId="333F9E74">
             <wp:extent cx="1318310" cy="2340000"/>
             <wp:effectExtent l="19050" t="19050" r="15240" b="22225"/>
-            <wp:docPr id="25" name="Immagine 25"/>
+            <wp:docPr id="26" name="Immagine 26"/>
             <wp:cNvGraphicFramePr>
               <a:graphicFrameLocks xmlns:a="http://schemas.openxmlformats.org/drawingml/2006/main" noChangeAspect="1"/>
             </wp:cNvGraphicFramePr>
@@ -1621,10 +1618,10 @@
           <w:noProof/>
         </w:rPr>
         <w:drawing>
-          <wp:inline distT="0" distB="0" distL="0" distR="0" wp14:anchorId="0CACED83" wp14:editId="333F9E74">
+          <wp:inline distT="0" distB="0" distL="0" distR="0" wp14:anchorId="0902E86B" wp14:editId="0A0B101C">
             <wp:extent cx="1318310" cy="2340000"/>
             <wp:effectExtent l="19050" t="19050" r="15240" b="22225"/>
-            <wp:docPr id="26" name="Immagine 26"/>
+            <wp:docPr id="27" name="Immagine 27"/>
             <wp:cNvGraphicFramePr>
               <a:graphicFrameLocks xmlns:a="http://schemas.openxmlformats.org/drawingml/2006/main" noChangeAspect="1"/>
             </wp:cNvGraphicFramePr>
@@ -1669,10 +1666,10 @@
           <w:noProof/>
         </w:rPr>
         <w:drawing>
-          <wp:inline distT="0" distB="0" distL="0" distR="0" wp14:anchorId="0902E86B" wp14:editId="0A0B101C">
+          <wp:inline distT="0" distB="0" distL="0" distR="0" wp14:anchorId="794E62DD" wp14:editId="0D6A6E79">
             <wp:extent cx="1318310" cy="2340000"/>
             <wp:effectExtent l="19050" t="19050" r="15240" b="22225"/>
-            <wp:docPr id="27" name="Immagine 27"/>
+            <wp:docPr id="28" name="Immagine 28"/>
             <wp:cNvGraphicFramePr>
               <a:graphicFrameLocks xmlns:a="http://schemas.openxmlformats.org/drawingml/2006/main" noChangeAspect="1"/>
             </wp:cNvGraphicFramePr>
@@ -1709,18 +1706,42 @@
           </wp:inline>
         </w:drawing>
       </w:r>
-      <w:r>
-        <w:t xml:space="preserve">  </w:t>
-      </w:r>
+    </w:p>
+    <w:p>
+      <w:pPr>
+        <w:pStyle w:val="Titolo1"/>
+      </w:pPr>
+      <w:r>
+        <w:t xml:space="preserve">Schermate buono </w:t>
+      </w:r>
+      <w:r>
+        <w:t>creato</w:t>
+      </w:r>
+      <w:r>
+        <w:t xml:space="preserve"> (con e senza negozio)</w:t>
+      </w:r>
+      <w:r>
+        <w:t xml:space="preserve"> e utilizzato</w:t>
+      </w:r>
+    </w:p>
+    <w:p>
       <w:r>
         <w:rPr>
           <w:noProof/>
         </w:rPr>
         <w:drawing>
-          <wp:inline distT="0" distB="0" distL="0" distR="0" wp14:anchorId="794E62DD" wp14:editId="0D6A6E79">
-            <wp:extent cx="1318310" cy="2340000"/>
+          <wp:anchor distT="0" distB="0" distL="114300" distR="114300" simplePos="0" relativeHeight="251659264" behindDoc="0" locked="0" layoutInCell="1" allowOverlap="1" wp14:anchorId="670CF26F">
+            <wp:simplePos x="0" y="0"/>
+            <wp:positionH relativeFrom="column">
+              <wp:posOffset>4267200</wp:posOffset>
+            </wp:positionH>
+            <wp:positionV relativeFrom="paragraph">
+              <wp:posOffset>26035</wp:posOffset>
+            </wp:positionV>
+            <wp:extent cx="1318260" cy="2339975"/>
             <wp:effectExtent l="19050" t="19050" r="15240" b="22225"/>
-            <wp:docPr id="28" name="Immagine 28"/>
+            <wp:wrapNone/>
+            <wp:docPr id="29" name="Immagine 29"/>
             <wp:cNvGraphicFramePr>
               <a:graphicFrameLocks xmlns:a="http://schemas.openxmlformats.org/drawingml/2006/main" noChangeAspect="1"/>
             </wp:cNvGraphicFramePr>
@@ -1732,7 +1753,221 @@
                     <pic:cNvPicPr/>
                   </pic:nvPicPr>
                   <pic:blipFill>
-                    <a:blip r:embed="rId29"/>
+                    <a:blip r:embed="rId29" cstate="print">
+                      <a:extLst>
+                        <a:ext uri="{28A0092B-C50C-407E-A947-70E740481C1C}">
+                          <a14:useLocalDpi xmlns:a14="http://schemas.microsoft.com/office/drawing/2010/main" val="0"/>
+                        </a:ext>
+                      </a:extLst>
+                    </a:blip>
+                    <a:stretch>
+                      <a:fillRect/>
+                    </a:stretch>
+                  </pic:blipFill>
+                  <pic:spPr>
+                    <a:xfrm>
+                      <a:off x="0" y="0"/>
+                      <a:ext cx="1318260" cy="2339975"/>
+                    </a:xfrm>
+                    <a:prstGeom prst="rect">
+                      <a:avLst/>
+                    </a:prstGeom>
+                    <a:ln>
+                      <a:solidFill>
+                        <a:schemeClr val="accent1"/>
+                      </a:solidFill>
+                    </a:ln>
+                  </pic:spPr>
+                </pic:pic>
+              </a:graphicData>
+            </a:graphic>
+          </wp:anchor>
+        </w:drawing>
+      </w:r>
+      <w:r>
+        <w:drawing>
+          <wp:anchor distT="0" distB="0" distL="114300" distR="114300" simplePos="0" relativeHeight="251658240" behindDoc="0" locked="0" layoutInCell="1" allowOverlap="1" wp14:anchorId="0BA810DD">
+            <wp:simplePos x="0" y="0"/>
+            <wp:positionH relativeFrom="column">
+              <wp:posOffset>2850890</wp:posOffset>
+            </wp:positionH>
+            <wp:positionV relativeFrom="paragraph">
+              <wp:posOffset>24817</wp:posOffset>
+            </wp:positionV>
+            <wp:extent cx="1316990" cy="3416935"/>
+            <wp:effectExtent l="19050" t="19050" r="16510" b="12065"/>
+            <wp:wrapNone/>
+            <wp:docPr id="7" name="Immagine 7"/>
+            <wp:cNvGraphicFramePr>
+              <a:graphicFrameLocks xmlns:a="http://schemas.openxmlformats.org/drawingml/2006/main" noChangeAspect="1"/>
+            </wp:cNvGraphicFramePr>
+            <a:graphic xmlns:a="http://schemas.openxmlformats.org/drawingml/2006/main">
+              <a:graphicData uri="http://schemas.openxmlformats.org/drawingml/2006/picture">
+                <pic:pic xmlns:pic="http://schemas.openxmlformats.org/drawingml/2006/picture">
+                  <pic:nvPicPr>
+                    <pic:cNvPr id="1" name=""/>
+                    <pic:cNvPicPr/>
+                  </pic:nvPicPr>
+                  <pic:blipFill>
+                    <a:blip r:embed="rId30" cstate="print">
+                      <a:extLst>
+                        <a:ext uri="{28A0092B-C50C-407E-A947-70E740481C1C}">
+                          <a14:useLocalDpi xmlns:a14="http://schemas.microsoft.com/office/drawing/2010/main" val="0"/>
+                        </a:ext>
+                      </a:extLst>
+                    </a:blip>
+                    <a:stretch>
+                      <a:fillRect/>
+                    </a:stretch>
+                  </pic:blipFill>
+                  <pic:spPr>
+                    <a:xfrm>
+                      <a:off x="0" y="0"/>
+                      <a:ext cx="1316990" cy="3416935"/>
+                    </a:xfrm>
+                    <a:prstGeom prst="rect">
+                      <a:avLst/>
+                    </a:prstGeom>
+                    <a:ln>
+                      <a:solidFill>
+                        <a:schemeClr val="accent1"/>
+                      </a:solidFill>
+                    </a:ln>
+                  </pic:spPr>
+                </pic:pic>
+              </a:graphicData>
+            </a:graphic>
+          </wp:anchor>
+        </w:drawing>
+      </w:r>
+      <w:r>
+        <w:drawing>
+          <wp:inline distT="0" distB="0" distL="0" distR="0" wp14:anchorId="24BF0E46" wp14:editId="509354EB">
+            <wp:extent cx="1317600" cy="4117921"/>
+            <wp:effectExtent l="19050" t="19050" r="16510" b="16510"/>
+            <wp:docPr id="5" name="Immagine 5"/>
+            <wp:cNvGraphicFramePr>
+              <a:graphicFrameLocks xmlns:a="http://schemas.openxmlformats.org/drawingml/2006/main" noChangeAspect="1"/>
+            </wp:cNvGraphicFramePr>
+            <a:graphic xmlns:a="http://schemas.openxmlformats.org/drawingml/2006/main">
+              <a:graphicData uri="http://schemas.openxmlformats.org/drawingml/2006/picture">
+                <pic:pic xmlns:pic="http://schemas.openxmlformats.org/drawingml/2006/picture">
+                  <pic:nvPicPr>
+                    <pic:cNvPr id="1" name=""/>
+                    <pic:cNvPicPr/>
+                  </pic:nvPicPr>
+                  <pic:blipFill>
+                    <a:blip r:embed="rId31"/>
+                    <a:stretch>
+                      <a:fillRect/>
+                    </a:stretch>
+                  </pic:blipFill>
+                  <pic:spPr>
+                    <a:xfrm>
+                      <a:off x="0" y="0"/>
+                      <a:ext cx="1317600" cy="4117921"/>
+                    </a:xfrm>
+                    <a:prstGeom prst="rect">
+                      <a:avLst/>
+                    </a:prstGeom>
+                    <a:ln>
+                      <a:solidFill>
+                        <a:schemeClr val="accent1"/>
+                      </a:solidFill>
+                    </a:ln>
+                  </pic:spPr>
+                </pic:pic>
+              </a:graphicData>
+            </a:graphic>
+          </wp:inline>
+        </w:drawing>
+      </w:r>
+      <w:r>
+        <w:t xml:space="preserve">  </w:t>
+      </w:r>
+      <w:r>
+        <w:drawing>
+          <wp:inline distT="0" distB="0" distL="0" distR="0" wp14:anchorId="51AE9297" wp14:editId="04AD7005">
+            <wp:extent cx="1317600" cy="4117921"/>
+            <wp:effectExtent l="19050" t="19050" r="16510" b="16510"/>
+            <wp:docPr id="31" name="Immagine 31"/>
+            <wp:cNvGraphicFramePr>
+              <a:graphicFrameLocks xmlns:a="http://schemas.openxmlformats.org/drawingml/2006/main" noChangeAspect="1"/>
+            </wp:cNvGraphicFramePr>
+            <a:graphic xmlns:a="http://schemas.openxmlformats.org/drawingml/2006/main">
+              <a:graphicData uri="http://schemas.openxmlformats.org/drawingml/2006/picture">
+                <pic:pic xmlns:pic="http://schemas.openxmlformats.org/drawingml/2006/picture">
+                  <pic:nvPicPr>
+                    <pic:cNvPr id="1" name=""/>
+                    <pic:cNvPicPr/>
+                  </pic:nvPicPr>
+                  <pic:blipFill>
+                    <a:blip r:embed="rId32"/>
+                    <a:stretch>
+                      <a:fillRect/>
+                    </a:stretch>
+                  </pic:blipFill>
+                  <pic:spPr>
+                    <a:xfrm>
+                      <a:off x="0" y="0"/>
+                      <a:ext cx="1317600" cy="4117921"/>
+                    </a:xfrm>
+                    <a:prstGeom prst="rect">
+                      <a:avLst/>
+                    </a:prstGeom>
+                    <a:ln>
+                      <a:solidFill>
+                        <a:schemeClr val="accent1"/>
+                      </a:solidFill>
+                    </a:ln>
+                  </pic:spPr>
+                </pic:pic>
+              </a:graphicData>
+            </a:graphic>
+          </wp:inline>
+        </w:drawing>
+      </w:r>
+      <w:r>
+        <w:rPr>
+          <w:noProof/>
+        </w:rPr>
+        <w:t xml:space="preserve"> </w:t>
+      </w:r>
+      <w:bookmarkStart w:id="0" w:name="_GoBack"/>
+      <w:bookmarkEnd w:id="0"/>
+    </w:p>
+    <w:p/>
+    <w:p>
+      <w:pPr>
+        <w:pStyle w:val="Titolo1"/>
+      </w:pPr>
+      <w:r>
+        <w:lastRenderedPageBreak/>
+        <w:t>Schermate lista buoni</w:t>
+      </w:r>
+    </w:p>
+    <w:p>
+      <w:r>
+        <w:rPr>
+          <w:noProof/>
+        </w:rPr>
+        <w:drawing>
+          <wp:inline distT="0" distB="0" distL="0" distR="0" wp14:anchorId="3269740D" wp14:editId="1295DC1C">
+            <wp:extent cx="1318310" cy="2340000"/>
+            <wp:effectExtent l="19050" t="19050" r="15240" b="22225"/>
+            <wp:docPr id="30" name="Immagine 30"/>
+            <wp:cNvGraphicFramePr>
+              <a:graphicFrameLocks xmlns:a="http://schemas.openxmlformats.org/drawingml/2006/main" noChangeAspect="1"/>
+            </wp:cNvGraphicFramePr>
+            <a:graphic xmlns:a="http://schemas.openxmlformats.org/drawingml/2006/main">
+              <a:graphicData uri="http://schemas.openxmlformats.org/drawingml/2006/picture">
+                <pic:pic xmlns:pic="http://schemas.openxmlformats.org/drawingml/2006/picture">
+                  <pic:nvPicPr>
+                    <pic:cNvPr id="1" name=""/>
+                    <pic:cNvPicPr/>
+                  </pic:nvPicPr>
+                  <pic:blipFill>
+                    <a:blip r:embed="rId33"/>
                     <a:stretch>
                       <a:fillRect/>
                     </a:stretch>
@@ -1757,31 +1992,286 @@
           </wp:inline>
         </w:drawing>
       </w:r>
+      <w:r>
+        <w:t xml:space="preserve">  </w:t>
+      </w:r>
+    </w:p>
+    <w:p>
+      <w:pPr>
+        <w:rPr>
+          <w:rFonts w:asciiTheme="majorHAnsi" w:eastAsiaTheme="majorEastAsia" w:hAnsiTheme="majorHAnsi" w:cstheme="majorBidi"/>
+          <w:color w:val="2F5496" w:themeColor="accent1" w:themeShade="BF"/>
+          <w:sz w:val="32"/>
+          <w:szCs w:val="32"/>
+        </w:rPr>
+      </w:pPr>
+      <w:r>
+        <w:br w:type="page"/>
+      </w:r>
     </w:p>
     <w:p>
       <w:pPr>
         <w:pStyle w:val="Titolo1"/>
       </w:pPr>
       <w:r>
-        <w:t xml:space="preserve">Schermate </w:t>
-      </w:r>
-      <w:r>
-        <w:t xml:space="preserve">lista buoni e </w:t>
-      </w:r>
-      <w:r>
-        <w:t>buono utilizzato</w:t>
-      </w:r>
-    </w:p>
-    <w:p>
+        <w:lastRenderedPageBreak/>
+        <w:t>Domande sulla UI</w:t>
+      </w:r>
+    </w:p>
+    <w:p>
+      <w:pPr>
+        <w:pStyle w:val="Paragrafoelenco"/>
+        <w:numPr>
+          <w:ilvl w:val="0"/>
+          <w:numId w:val="8"/>
+        </w:numPr>
+      </w:pPr>
+      <w:r>
+        <w:t xml:space="preserve">Non mi </w:t>
+      </w:r>
+      <w:r>
+        <w:t>è chiara</w:t>
+      </w:r>
+      <w:r>
+        <w:t xml:space="preserve"> </w:t>
+      </w:r>
+      <w:r>
+        <w:t>nella</w:t>
+      </w:r>
+      <w:r>
+        <w:t xml:space="preserve"> pagina Negozi, la divisione tra</w:t>
+      </w:r>
+      <w:r>
+        <w:t xml:space="preserve"> “</w:t>
+      </w:r>
+      <w:r>
+        <w:t>Su internet</w:t>
+      </w:r>
+      <w:r>
+        <w:t>” e “</w:t>
+      </w:r>
+      <w:r>
+        <w:t>Ricerca</w:t>
+      </w:r>
+      <w:r>
+        <w:t xml:space="preserve">”, </w:t>
+      </w:r>
+      <w:r>
+        <w:t xml:space="preserve">perché la ricerca restituisce comunque negozi </w:t>
+      </w:r>
+      <w:r>
+        <w:t>online quando si seleziona solo la categoria (vedi penultima schermata di ricerca negozi) quindi “Su internet” mi sembra un inutile doppione.</w:t>
+      </w:r>
+    </w:p>
+    <w:p>
+      <w:pPr>
+        <w:pStyle w:val="Paragrafoelenco"/>
+      </w:pPr>
+    </w:p>
+    <w:p>
+      <w:pPr>
+        <w:pStyle w:val="Paragrafoelenco"/>
+        <w:numPr>
+          <w:ilvl w:val="0"/>
+          <w:numId w:val="8"/>
+        </w:numPr>
+      </w:pPr>
+      <w:r>
+        <w:t xml:space="preserve">Sinceramente non mi </w:t>
+      </w:r>
+      <w:r>
+        <w:t>convince</w:t>
+      </w:r>
+      <w:r>
+        <w:t xml:space="preserve"> la UI di creazione del buono, in cui si usa la paginazione per completare i vari passaggi di:</w:t>
+      </w:r>
+    </w:p>
+    <w:p>
+      <w:pPr>
+        <w:pStyle w:val="Paragrafoelenco"/>
+        <w:numPr>
+          <w:ilvl w:val="0"/>
+          <w:numId w:val="9"/>
+        </w:numPr>
+      </w:pPr>
+      <w:r>
+        <w:t>Scelta della categoria</w:t>
+      </w:r>
+    </w:p>
+    <w:p>
+      <w:pPr>
+        <w:pStyle w:val="Paragrafoelenco"/>
+        <w:numPr>
+          <w:ilvl w:val="0"/>
+          <w:numId w:val="9"/>
+        </w:numPr>
+      </w:pPr>
+      <w:r>
+        <w:t>Scelta del prodotto</w:t>
+      </w:r>
+    </w:p>
+    <w:p>
+      <w:pPr>
+        <w:pStyle w:val="Paragrafoelenco"/>
+        <w:numPr>
+          <w:ilvl w:val="0"/>
+          <w:numId w:val="9"/>
+        </w:numPr>
+      </w:pPr>
+      <w:r>
+        <w:t>Impostazione del valore e conferma creazione</w:t>
+      </w:r>
+    </w:p>
+    <w:p>
+      <w:pPr>
+        <w:ind w:left="720"/>
+      </w:pPr>
+      <w:r>
+        <w:t>Secondo me sarebbe più opportuno utilizzare i meccanismi nativi delle piattaforme o tuttalpiù dei popup modali sulla medesima pagina.</w:t>
+      </w:r>
+    </w:p>
+    <w:p>
+      <w:pPr>
+        <w:ind w:left="720"/>
+      </w:pPr>
+      <w:r>
+        <w:t>Così facendo, per cambiare la categoria, dopo che l’utente l’abbia ad esempio già scelta e magari aver già scelto anche il prodotto, basta far s</w:t>
+      </w:r>
+      <w:r>
+        <w:t>ì</w:t>
+      </w:r>
+      <w:r>
+        <w:t xml:space="preserve"> che il click sulla categoria annulli la scelta del prodotto e mostri nuovamente il popup di scelta categoria.</w:t>
+      </w:r>
+    </w:p>
+    <w:p>
+      <w:pPr>
+        <w:pStyle w:val="Paragrafoelenco"/>
+        <w:numPr>
+          <w:ilvl w:val="0"/>
+          <w:numId w:val="8"/>
+        </w:numPr>
+      </w:pPr>
+      <w:r>
+        <w:t>Diversi asset mancanti li ho ricostruiti io dalle bitmap grabbate dagli esempi, ma mi mancano gli sfondi per le seguenti categorie:</w:t>
+      </w:r>
+    </w:p>
+    <w:p>
+      <w:pPr>
+        <w:pStyle w:val="Paragrafoelenco"/>
+        <w:numPr>
+          <w:ilvl w:val="1"/>
+          <w:numId w:val="8"/>
+        </w:numPr>
+      </w:pPr>
+      <w:r>
+        <w:t>Eventi culturali</w:t>
+      </w:r>
+    </w:p>
+    <w:p>
+      <w:pPr>
+        <w:pStyle w:val="Paragrafoelenco"/>
+        <w:numPr>
+          <w:ilvl w:val="1"/>
+          <w:numId w:val="8"/>
+        </w:numPr>
+      </w:pPr>
+      <w:r>
+        <w:t>Musei, monumenti e parchi naturali</w:t>
+      </w:r>
+    </w:p>
+    <w:p>
+      <w:pPr>
+        <w:pStyle w:val="Paragrafoelenco"/>
+        <w:numPr>
+          <w:ilvl w:val="1"/>
+          <w:numId w:val="8"/>
+        </w:numPr>
+      </w:pPr>
+      <w:r>
+        <w:t>Teatro e danza</w:t>
+      </w:r>
+    </w:p>
+    <w:p>
+      <w:pPr>
+        <w:pStyle w:val="Paragrafoelenco"/>
+        <w:contextualSpacing w:val="0"/>
+      </w:pPr>
+      <w:r>
+        <w:t>Da utilizzare sia nelle pagine dei negozi che nella testata dei buoni associati ad un negozio.</w:t>
+      </w:r>
+    </w:p>
+    <w:p>
+      <w:pPr>
+        <w:pStyle w:val="Paragrafoelenco"/>
+        <w:numPr>
+          <w:ilvl w:val="0"/>
+          <w:numId w:val="8"/>
+        </w:numPr>
+        <w:ind w:left="714" w:hanging="357"/>
+        <w:contextualSpacing w:val="0"/>
+      </w:pPr>
+      <w:r>
+        <w:t>Nella pagina di d</w:t>
+      </w:r>
+      <w:r>
+        <w:rPr>
+          <w:noProof/>
+        </w:rPr>
+        <w:t xml:space="preserve">ettaglio buono, </w:t>
+      </w:r>
+      <w:r>
+        <w:rPr>
+          <w:noProof/>
+        </w:rPr>
+        <w:t>c</w:t>
+      </w:r>
+      <w:r>
+        <w:t>osa fa esattamente “Trova un altro negozio”?</w:t>
+      </w:r>
+    </w:p>
+    <w:p>
+      <w:pPr>
+        <w:pStyle w:val="Paragrafoelenco"/>
+        <w:numPr>
+          <w:ilvl w:val="0"/>
+          <w:numId w:val="8"/>
+        </w:numPr>
+        <w:ind w:left="714" w:hanging="357"/>
+        <w:contextualSpacing w:val="0"/>
+      </w:pPr>
+      <w:r>
+        <w:t xml:space="preserve">Nella pagina </w:t>
+      </w:r>
+      <w:r>
+        <w:t>di d</w:t>
+      </w:r>
+      <w:r>
+        <w:rPr>
+          <w:noProof/>
+        </w:rPr>
+        <w:t>ettaglio buono, “SALVA IMMAGINE” cosa deve effettivamente salvare, il QRcode e il bar code o anche tutte i dati del buono?</w:t>
+      </w:r>
+    </w:p>
+    <w:p>
+      <w:pPr>
+        <w:pStyle w:val="Paragrafoelenco"/>
+      </w:pPr>
+      <w:r>
+        <w:rPr>
+          <w:noProof/>
+        </w:rPr>
+        <w:t xml:space="preserve"> </w:t>
+      </w:r>
       <w:r>
         <w:rPr>
           <w:noProof/>
         </w:rPr>
         <w:drawing>
-          <wp:inline distT="0" distB="0" distL="0" distR="0" wp14:anchorId="741FAD45" wp14:editId="7E472A1F">
+          <wp:inline distT="0" distB="0" distL="0" distR="0" wp14:anchorId="5D4F70BD" wp14:editId="4BA4E3D7">
             <wp:extent cx="1318310" cy="2340000"/>
             <wp:effectExtent l="19050" t="19050" r="15240" b="22225"/>
-            <wp:docPr id="30" name="Immagine 30"/>
+            <wp:docPr id="2" name="Immagine 2"/>
             <wp:cNvGraphicFramePr>
               <a:graphicFrameLocks xmlns:a="http://schemas.openxmlformats.org/drawingml/2006/main" noChangeAspect="1"/>
             </wp:cNvGraphicFramePr>
@@ -1793,7 +2283,7 @@
                     <pic:cNvPicPr/>
                   </pic:nvPicPr>
                   <pic:blipFill>
-                    <a:blip r:embed="rId30"/>
+                    <a:blip r:embed="rId20"/>
                     <a:stretch>
                       <a:fillRect/>
                     </a:stretch>
@@ -1826,10 +2316,10 @@
           <w:noProof/>
         </w:rPr>
         <w:drawing>
-          <wp:inline distT="0" distB="0" distL="0" distR="0" wp14:anchorId="778D92D4" wp14:editId="7149007F">
+          <wp:inline distT="0" distB="0" distL="0" distR="0" wp14:anchorId="368F2EAB" wp14:editId="2DFE2C71">
             <wp:extent cx="1318310" cy="2340000"/>
             <wp:effectExtent l="19050" t="19050" r="15240" b="22225"/>
-            <wp:docPr id="29" name="Immagine 29"/>
+            <wp:docPr id="3" name="Immagine 3"/>
             <wp:cNvGraphicFramePr>
               <a:graphicFrameLocks xmlns:a="http://schemas.openxmlformats.org/drawingml/2006/main" noChangeAspect="1"/>
             </wp:cNvGraphicFramePr>
@@ -1841,7 +2331,7 @@
                     <pic:cNvPicPr/>
                   </pic:nvPicPr>
                   <pic:blipFill>
-                    <a:blip r:embed="rId31"/>
+                    <a:blip r:embed="rId34"/>
                     <a:stretch>
                       <a:fillRect/>
                     </a:stretch>
@@ -1866,183 +2356,58 @@
           </wp:inline>
         </w:drawing>
       </w:r>
-    </w:p>
-    <w:p>
-      <w:pPr>
+      <w:r>
+        <w:t xml:space="preserve">  </w:t>
+      </w:r>
+      <w:r>
         <w:rPr>
-          <w:rFonts w:asciiTheme="majorHAnsi" w:eastAsiaTheme="majorEastAsia" w:hAnsiTheme="majorHAnsi" w:cstheme="majorBidi"/>
-          <w:color w:val="2F5496" w:themeColor="accent1" w:themeShade="BF"/>
-          <w:sz w:val="32"/>
-          <w:szCs w:val="32"/>
+          <w:noProof/>
         </w:rPr>
-      </w:pPr>
-      <w:r>
-        <w:br w:type="page"/>
-      </w:r>
-    </w:p>
-    <w:p>
-      <w:pPr>
-        <w:pStyle w:val="Titolo1"/>
-      </w:pPr>
-      <w:r>
-        <w:lastRenderedPageBreak/>
-        <w:t>Domande sulla UI</w:t>
-      </w:r>
-    </w:p>
-    <w:p>
-      <w:pPr>
-        <w:pStyle w:val="Paragrafoelenco"/>
-        <w:numPr>
-          <w:ilvl w:val="0"/>
-          <w:numId w:val="8"/>
-        </w:numPr>
-      </w:pPr>
-      <w:r>
-        <w:t xml:space="preserve">Non mi </w:t>
-      </w:r>
-      <w:r>
-        <w:t>è chiara</w:t>
-      </w:r>
-      <w:r>
-        <w:t xml:space="preserve"> </w:t>
-      </w:r>
-      <w:r>
-        <w:t>nella</w:t>
-      </w:r>
-      <w:r>
-        <w:t xml:space="preserve"> pagina Negozi, la divisione tra</w:t>
-      </w:r>
-      <w:r>
-        <w:t xml:space="preserve"> “</w:t>
-      </w:r>
-      <w:r>
-        <w:t>Su internet</w:t>
-      </w:r>
-      <w:r>
-        <w:t>” e “</w:t>
-      </w:r>
-      <w:r>
-        <w:t>Ricerca</w:t>
-      </w:r>
-      <w:r>
-        <w:t xml:space="preserve">”, </w:t>
-      </w:r>
-      <w:r>
-        <w:t xml:space="preserve">perché la ricerca restituisce comunque negozi </w:t>
-      </w:r>
-      <w:r>
-        <w:t>online quando si seleziona solo la categoria (vedi penultima schermata di ricerca negozi) quindi “Su internet” mi sembra un inutile doppione.</w:t>
-      </w:r>
-    </w:p>
-    <w:p>
-      <w:pPr>
-        <w:pStyle w:val="Paragrafoelenco"/>
-      </w:pPr>
-    </w:p>
-    <w:p>
-      <w:pPr>
-        <w:pStyle w:val="Paragrafoelenco"/>
-        <w:numPr>
-          <w:ilvl w:val="0"/>
-          <w:numId w:val="8"/>
-        </w:numPr>
-      </w:pPr>
-      <w:r>
-        <w:t>Sinceramente non mi piace la UI di creazione del buono, in cui si usa la paginazione per completare i vari passaggi di:</w:t>
-      </w:r>
-    </w:p>
-    <w:p>
-      <w:pPr>
-        <w:pStyle w:val="Paragrafoelenco"/>
-        <w:numPr>
-          <w:ilvl w:val="0"/>
-          <w:numId w:val="9"/>
-        </w:numPr>
-      </w:pPr>
-      <w:r>
-        <w:t>Scelta della categoria</w:t>
-      </w:r>
-    </w:p>
-    <w:p>
-      <w:pPr>
-        <w:pStyle w:val="Paragrafoelenco"/>
-        <w:numPr>
-          <w:ilvl w:val="0"/>
-          <w:numId w:val="9"/>
-        </w:numPr>
-      </w:pPr>
-      <w:r>
-        <w:t>Scelta del prodotto</w:t>
-      </w:r>
-    </w:p>
-    <w:p>
-      <w:pPr>
-        <w:pStyle w:val="Paragrafoelenco"/>
-        <w:numPr>
-          <w:ilvl w:val="0"/>
-          <w:numId w:val="9"/>
-        </w:numPr>
-      </w:pPr>
-      <w:r>
-        <w:t>Impostazione del valore e conferma creazione</w:t>
-      </w:r>
-    </w:p>
-    <w:p>
-      <w:pPr>
-        <w:ind w:left="720"/>
-      </w:pPr>
-      <w:r>
-        <w:t>Secondo me sarebbe più opportuno utilizzare i meccanismi nativi delle piattaforme o tuttalpiù dei popup modali sulla medesima pagina.</w:t>
-      </w:r>
-    </w:p>
-    <w:p>
-      <w:pPr>
-        <w:ind w:left="720"/>
-      </w:pPr>
-      <w:r>
-        <w:t xml:space="preserve">Così facendo, per cambiare la categoria, dopo che l’utente l’abbia ad esempio già scelta e magari aver già scelto anche il prodotto, basta far </w:t>
-      </w:r>
-      <w:proofErr w:type="spellStart"/>
-      <w:r>
-        <w:t>si</w:t>
-      </w:r>
-      <w:proofErr w:type="spellEnd"/>
-      <w:r>
-        <w:t xml:space="preserve"> che il click sulla categoria annulli la scelta del prodotto e mostri nuovamente il popup di scelta categoria.</w:t>
-      </w:r>
-    </w:p>
-    <w:p>
-      <w:pPr>
-        <w:pStyle w:val="Paragrafoelenco"/>
-        <w:numPr>
-          <w:ilvl w:val="0"/>
-          <w:numId w:val="8"/>
-        </w:numPr>
-      </w:pPr>
-      <w:r>
-        <w:t>Se un buono una volta creato (ma non ancora utilizzato) non è più modificabile, ci dovrebbe essere un passaggio di conferma nella generazione del buono, dopo aver inserito il valore</w:t>
-      </w:r>
-      <w:r>
-        <w:t xml:space="preserve"> e aver c</w:t>
-      </w:r>
-      <w:bookmarkStart w:id="0" w:name="_GoBack"/>
-      <w:bookmarkEnd w:id="0"/>
-      <w:r>
-        <w:t>liccato su “CREA”</w:t>
-      </w:r>
-      <w:r>
-        <w:t>, che espliciti l</w:t>
-      </w:r>
-      <w:r>
-        <w:t>’impossibilità di annullare tale operazione</w:t>
-      </w:r>
-      <w:r>
-        <w:t>.</w:t>
+        <w:drawing>
+          <wp:inline distT="0" distB="0" distL="0" distR="0" wp14:anchorId="465BA1E0" wp14:editId="445DE644">
+            <wp:extent cx="1318310" cy="2340000"/>
+            <wp:effectExtent l="19050" t="19050" r="15240" b="22225"/>
+            <wp:docPr id="4" name="Immagine 4"/>
+            <wp:cNvGraphicFramePr>
+              <a:graphicFrameLocks xmlns:a="http://schemas.openxmlformats.org/drawingml/2006/main" noChangeAspect="1"/>
+            </wp:cNvGraphicFramePr>
+            <a:graphic xmlns:a="http://schemas.openxmlformats.org/drawingml/2006/main">
+              <a:graphicData uri="http://schemas.openxmlformats.org/drawingml/2006/picture">
+                <pic:pic xmlns:pic="http://schemas.openxmlformats.org/drawingml/2006/picture">
+                  <pic:nvPicPr>
+                    <pic:cNvPr id="1" name=""/>
+                    <pic:cNvPicPr/>
+                  </pic:nvPicPr>
+                  <pic:blipFill>
+                    <a:blip r:embed="rId28"/>
+                    <a:stretch>
+                      <a:fillRect/>
+                    </a:stretch>
+                  </pic:blipFill>
+                  <pic:spPr>
+                    <a:xfrm>
+                      <a:off x="0" y="0"/>
+                      <a:ext cx="1318310" cy="2340000"/>
+                    </a:xfrm>
+                    <a:prstGeom prst="rect">
+                      <a:avLst/>
+                    </a:prstGeom>
+                    <a:ln>
+                      <a:solidFill>
+                        <a:schemeClr val="accent1"/>
+                      </a:solidFill>
+                    </a:ln>
+                  </pic:spPr>
+                </pic:pic>
+              </a:graphicData>
+            </a:graphic>
+          </wp:inline>
+        </w:drawing>
       </w:r>
     </w:p>
     <w:sectPr>
-      <w:headerReference w:type="default" r:id="rId32"/>
-      <w:footerReference w:type="default" r:id="rId33"/>
+      <w:headerReference w:type="default" r:id="rId35"/>
+      <w:footerReference w:type="default" r:id="rId36"/>
       <w:pgSz w:w="11906" w:h="16838"/>
       <w:pgMar w:top="1440" w:right="1440" w:bottom="709" w:left="1440" w:header="426" w:footer="708" w:gutter="0"/>
       <w:cols w:space="708"/>
@@ -2705,7 +3070,7 @@
   <w:abstractNum w:abstractNumId="4" w15:restartNumberingAfterBreak="0">
     <w:nsid w:val="4D725C26"/>
     <w:multiLevelType w:val="hybridMultilevel"/>
-    <w:tmpl w:val="0DB4170E"/>
+    <w:tmpl w:val="2A6E061A"/>
     <w:lvl w:ilvl="0" w:tplc="0410000F">
       <w:start w:val="1"/>
       <w:numFmt w:val="decimal"/>
@@ -2718,14 +3083,17 @@
         <w:rFonts w:hint="default"/>
       </w:rPr>
     </w:lvl>
-    <w:lvl w:ilvl="1" w:tplc="04100019" w:tentative="1">
-      <w:start w:val="1"/>
-      <w:numFmt w:val="lowerLetter"/>
-      <w:lvlText w:val="%2."/>
+    <w:lvl w:ilvl="1" w:tplc="04100001">
+      <w:start w:val="1"/>
+      <w:numFmt w:val="bullet"/>
+      <w:lvlText w:val=""/>
       <w:lvlJc w:val="left"/>
       <w:pPr>
         <w:ind w:left="1440" w:hanging="360"/>
       </w:pPr>
+      <w:rPr>
+        <w:rFonts w:ascii="Symbol" w:hAnsi="Symbol" w:hint="default"/>
+      </w:rPr>
     </w:lvl>
     <w:lvl w:ilvl="2" w:tplc="0410001B" w:tentative="1">
       <w:start w:val="1"/>

--- a/Docs/18App Remote Services Documentation.docx
+++ b/Docs/18App Remote Services Documentation.docx
@@ -554,6 +554,9 @@
       </w:r>
     </w:p>
     <w:p>
+      <w:pPr>
+        <w:pStyle w:val="Titolo2"/>
+      </w:pPr>
       <w:r>
         <w:t>Domande:</w:t>
       </w:r>
@@ -583,6 +586,9 @@
       </w:r>
     </w:p>
     <w:p>
+      <w:pPr>
+        <w:pStyle w:val="Titolo2"/>
+      </w:pPr>
       <w:r>
         <w:t>Proposte:</w:t>
       </w:r>
@@ -677,29 +683,972 @@
       </w:r>
     </w:p>
     <w:p>
-      <w:r>
+      <w:pPr>
+        <w:spacing w:before="120" w:after="0"/>
+        <w:contextualSpacing/>
+        <w:rPr>
+          <w:color w:val="4472C4" w:themeColor="accent1"/>
+        </w:rPr>
+      </w:pPr>
+      <w:r>
+        <w:rPr>
+          <w:color w:val="4472C4" w:themeColor="accent1"/>
+        </w:rPr>
         <w:t>Utente</w:t>
       </w:r>
     </w:p>
     <w:p>
-      <w:r>
+      <w:pPr>
+        <w:pStyle w:val="Code"/>
+      </w:pPr>
+      <w:r>
+        <w:t>public string Id</w:t>
+      </w:r>
+    </w:p>
+    <w:p>
+      <w:pPr>
+        <w:pStyle w:val="Code"/>
+      </w:pPr>
+      <w:r>
+        <w:t>public string Nome</w:t>
+      </w:r>
+    </w:p>
+    <w:p>
+      <w:pPr>
+        <w:pStyle w:val="Code"/>
+      </w:pPr>
+      <w:r>
+        <w:t>public string Cognome</w:t>
+      </w:r>
+    </w:p>
+    <w:p>
+      <w:pPr>
+        <w:pStyle w:val="Code"/>
+      </w:pPr>
+      <w:r>
+        <w:t>public string CodiceFiscale</w:t>
+      </w:r>
+    </w:p>
+    <w:p>
+      <w:pPr>
+        <w:pStyle w:val="Code"/>
+      </w:pPr>
+      <w:r>
+        <w:t>public DateTime DataNascita</w:t>
+      </w:r>
+    </w:p>
+    <w:p>
+      <w:pPr>
+        <w:pStyle w:val="Code"/>
+      </w:pPr>
+      <w:r>
+        <w:t xml:space="preserve">public </w:t>
+      </w:r>
+      <w:r>
+        <w:rPr>
+          <w:color w:val="4472C4" w:themeColor="accent1"/>
+        </w:rPr>
+        <w:t xml:space="preserve">Address </w:t>
+      </w:r>
+      <w:r>
+        <w:t>LuogoNascita</w:t>
+      </w:r>
+    </w:p>
+    <w:p>
+      <w:pPr>
+        <w:pStyle w:val="Code"/>
+      </w:pPr>
+      <w:r>
+        <w:t xml:space="preserve">public </w:t>
+      </w:r>
+      <w:r>
+        <w:rPr>
+          <w:color w:val="4472C4" w:themeColor="accent1"/>
+        </w:rPr>
+        <w:t xml:space="preserve">Address </w:t>
+      </w:r>
+      <w:r>
+        <w:t>Residenza</w:t>
+      </w:r>
+    </w:p>
+    <w:p>
+      <w:pPr>
+        <w:pStyle w:val="Code"/>
+      </w:pPr>
+      <w:r>
+        <w:t>public string RecapitoTelefonico</w:t>
+      </w:r>
+    </w:p>
+    <w:p>
+      <w:pPr>
+        <w:pStyle w:val="Code"/>
+        <w:ind w:left="714" w:hanging="357"/>
+        <w:contextualSpacing w:val="0"/>
+      </w:pPr>
+      <w:r>
+        <w:t>public string Email</w:t>
+      </w:r>
+    </w:p>
+    <w:p>
+      <w:pPr>
+        <w:spacing w:before="120" w:after="0"/>
+        <w:contextualSpacing/>
+        <w:rPr>
+          <w:color w:val="4472C4" w:themeColor="accent1"/>
+        </w:rPr>
+      </w:pPr>
+      <w:r>
+        <w:rPr>
+          <w:color w:val="4472C4" w:themeColor="accent1"/>
+        </w:rPr>
+        <w:t>Address</w:t>
+      </w:r>
+    </w:p>
+    <w:p>
+      <w:pPr>
+        <w:pStyle w:val="Code"/>
+      </w:pPr>
+      <w:r>
+        <w:t>public string Indirizzo</w:t>
+      </w:r>
+    </w:p>
+    <w:p>
+      <w:pPr>
+        <w:pStyle w:val="Code"/>
+      </w:pPr>
+      <w:r>
+        <w:t>public string NumeroCivico</w:t>
+      </w:r>
+    </w:p>
+    <w:p>
+      <w:pPr>
+        <w:pStyle w:val="Code"/>
+      </w:pPr>
+      <w:r>
+        <w:t>public string Localita</w:t>
+      </w:r>
+    </w:p>
+    <w:p>
+      <w:pPr>
+        <w:pStyle w:val="Code"/>
+      </w:pPr>
+      <w:r>
+        <w:t>public string Comune</w:t>
+      </w:r>
+    </w:p>
+    <w:p>
+      <w:pPr>
+        <w:pStyle w:val="Code"/>
+      </w:pPr>
+      <w:r>
+        <w:t>public string Cap</w:t>
+      </w:r>
+    </w:p>
+    <w:p>
+      <w:pPr>
+        <w:pStyle w:val="Code"/>
+      </w:pPr>
+      <w:r>
+        <w:t>public string SiglaProvincia</w:t>
+      </w:r>
+    </w:p>
+    <w:p>
+      <w:pPr>
+        <w:spacing w:before="120" w:after="0"/>
+        <w:contextualSpacing/>
+        <w:rPr>
+          <w:color w:val="4472C4" w:themeColor="accent1"/>
+        </w:rPr>
+      </w:pPr>
+      <w:r>
+        <w:rPr>
+          <w:color w:val="4472C4" w:themeColor="accent1"/>
+        </w:rPr>
         <w:t>Negozio</w:t>
       </w:r>
     </w:p>
     <w:p>
-      <w:r>
+      <w:pPr>
+        <w:pStyle w:val="Code"/>
+      </w:pPr>
+      <w:r>
+        <w:t>public string Id</w:t>
+      </w:r>
+    </w:p>
+    <w:p>
+      <w:pPr>
+        <w:pStyle w:val="Code"/>
+      </w:pPr>
+      <w:r>
+        <w:t>public bool IsOnline</w:t>
+      </w:r>
+    </w:p>
+    <w:p>
+      <w:pPr>
+        <w:pStyle w:val="Code"/>
+      </w:pPr>
+      <w:r>
+        <w:t>public string Title</w:t>
+      </w:r>
+    </w:p>
+    <w:p>
+      <w:pPr>
+        <w:pStyle w:val="Code"/>
+      </w:pPr>
+      <w:r>
+        <w:t xml:space="preserve">public </w:t>
+      </w:r>
+      <w:r>
+        <w:rPr>
+          <w:color w:val="4472C4" w:themeColor="accent1"/>
+        </w:rPr>
+        <w:t xml:space="preserve">Address </w:t>
+      </w:r>
+      <w:r>
+        <w:t>Address</w:t>
+      </w:r>
+    </w:p>
+    <w:p>
+      <w:pPr>
+        <w:pStyle w:val="Code"/>
+      </w:pPr>
+      <w:r>
+        <w:t xml:space="preserve">public </w:t>
+      </w:r>
+      <w:r>
+        <w:rPr>
+          <w:color w:val="4472C4" w:themeColor="accent1"/>
+        </w:rPr>
+        <w:t xml:space="preserve">Location </w:t>
+      </w:r>
+      <w:r>
+        <w:t>Location</w:t>
+      </w:r>
+    </w:p>
+    <w:p>
+      <w:pPr>
+        <w:pStyle w:val="Code"/>
+      </w:pPr>
+      <w:r>
+        <w:t xml:space="preserve">public </w:t>
+      </w:r>
+      <w:r>
+        <w:rPr>
+          <w:color w:val="4472C4" w:themeColor="accent1"/>
+        </w:rPr>
+        <w:t>Categoria</w:t>
+      </w:r>
+      <w:r>
+        <w:t>[] Categorie</w:t>
+      </w:r>
+    </w:p>
+    <w:p>
+      <w:pPr>
+        <w:pStyle w:val="Code"/>
+      </w:pPr>
+      <w:r>
+        <w:t>public string Url</w:t>
+      </w:r>
+    </w:p>
+    <w:p>
+      <w:pPr>
+        <w:spacing w:before="120" w:after="0"/>
+        <w:contextualSpacing/>
+        <w:rPr>
+          <w:color w:val="4472C4" w:themeColor="accent1"/>
+        </w:rPr>
+      </w:pPr>
+      <w:r>
+        <w:rPr>
+          <w:color w:val="4472C4" w:themeColor="accent1"/>
+        </w:rPr>
+        <w:t>Location</w:t>
+      </w:r>
+    </w:p>
+    <w:p>
+      <w:pPr>
+        <w:pStyle w:val="Code"/>
+      </w:pPr>
+      <w:r>
+        <w:t>public double Latitude</w:t>
+      </w:r>
+    </w:p>
+    <w:p>
+      <w:pPr>
+        <w:pStyle w:val="Code"/>
+      </w:pPr>
+      <w:r>
+        <w:t>public double Longitude</w:t>
+      </w:r>
+    </w:p>
+    <w:p>
+      <w:pPr>
+        <w:spacing w:before="120" w:after="0"/>
+        <w:contextualSpacing/>
+        <w:rPr>
+          <w:color w:val="4472C4" w:themeColor="accent1"/>
+        </w:rPr>
+      </w:pPr>
+      <w:r>
+        <w:rPr>
+          <w:color w:val="4472C4" w:themeColor="accent1"/>
+        </w:rPr>
+        <w:t>Categoria</w:t>
+      </w:r>
+    </w:p>
+    <w:p>
+      <w:pPr>
+        <w:pStyle w:val="Code"/>
+      </w:pPr>
+      <w:r>
+        <w:t xml:space="preserve">public </w:t>
+      </w:r>
+      <w:r>
+        <w:rPr>
+          <w:color w:val="4472C4" w:themeColor="accent1"/>
+        </w:rPr>
+        <w:t xml:space="preserve">TipoCategoria </w:t>
+      </w:r>
+      <w:r>
+        <w:t>Tipo</w:t>
+      </w:r>
+    </w:p>
+    <w:p>
+      <w:pPr>
+        <w:pStyle w:val="Code"/>
+      </w:pPr>
+      <w:r>
+        <w:t>public string Titolo</w:t>
+      </w:r>
+    </w:p>
+    <w:p>
+      <w:pPr>
+        <w:pStyle w:val="Code"/>
+      </w:pPr>
+      <w:r>
+        <w:t>public string ImageSource</w:t>
+      </w:r>
+    </w:p>
+    <w:p>
+      <w:pPr>
+        <w:pStyle w:val="Code"/>
+        <w:rPr>
+          <w:lang w:val="it-IT"/>
+        </w:rPr>
+      </w:pPr>
+      <w:r>
+        <w:rPr>
+          <w:lang w:val="it-IT"/>
+        </w:rPr>
+        <w:t xml:space="preserve">public </w:t>
+      </w:r>
+      <w:r>
+        <w:rPr>
+          <w:color w:val="4472C4" w:themeColor="accent1"/>
+          <w:lang w:val="it-IT"/>
+        </w:rPr>
+        <w:t>Prodotto</w:t>
+      </w:r>
+      <w:r>
+        <w:rPr>
+          <w:lang w:val="it-IT"/>
+        </w:rPr>
+        <w:t>[] Prodotti</w:t>
+      </w:r>
+    </w:p>
+    <w:p>
+      <w:pPr>
+        <w:spacing w:before="120" w:after="0"/>
+        <w:contextualSpacing/>
+        <w:rPr>
+          <w:color w:val="4472C4" w:themeColor="accent1"/>
+        </w:rPr>
+      </w:pPr>
+      <w:r>
+        <w:rPr>
+          <w:color w:val="4472C4" w:themeColor="accent1"/>
+        </w:rPr>
+        <w:t>TipoCategoria (enum)</w:t>
+      </w:r>
+    </w:p>
+    <w:p>
+      <w:pPr>
+        <w:pStyle w:val="Code"/>
+      </w:pPr>
+      <w:r>
+        <w:t>Cinema</w:t>
+      </w:r>
+    </w:p>
+    <w:p>
+      <w:pPr>
+        <w:pStyle w:val="Code"/>
+      </w:pPr>
+      <w:r>
+        <w:t>Concerti</w:t>
+      </w:r>
+    </w:p>
+    <w:p>
+      <w:pPr>
+        <w:pStyle w:val="Code"/>
+      </w:pPr>
+      <w:r>
+        <w:t>EventiCulturali</w:t>
+      </w:r>
+    </w:p>
+    <w:p>
+      <w:pPr>
+        <w:pStyle w:val="Code"/>
+      </w:pPr>
+      <w:r>
+        <w:t>Libri</w:t>
+      </w:r>
+    </w:p>
+    <w:p>
+      <w:pPr>
+        <w:pStyle w:val="Code"/>
+      </w:pPr>
+      <w:r>
+        <w:t>MuseiMonumentiParchiNaturali</w:t>
+      </w:r>
+    </w:p>
+    <w:p>
+      <w:pPr>
+        <w:pStyle w:val="Code"/>
+      </w:pPr>
+      <w:r>
+        <w:t>TeatroDanza</w:t>
+      </w:r>
+    </w:p>
+    <w:p>
+      <w:pPr>
+        <w:pStyle w:val="Code"/>
+        <w:numPr>
+          <w:ilvl w:val="0"/>
+          <w:numId w:val="0"/>
+        </w:numPr>
+        <w:ind w:left="720" w:hanging="360"/>
+      </w:pPr>
+    </w:p>
+    <w:p>
+      <w:pPr>
+        <w:pStyle w:val="Code"/>
+        <w:numPr>
+          <w:ilvl w:val="0"/>
+          <w:numId w:val="0"/>
+        </w:numPr>
+        <w:ind w:left="720" w:hanging="360"/>
+      </w:pPr>
+    </w:p>
+    <w:p>
+      <w:pPr>
+        <w:pStyle w:val="Code"/>
+        <w:numPr>
+          <w:ilvl w:val="0"/>
+          <w:numId w:val="0"/>
+        </w:numPr>
+        <w:ind w:left="720" w:hanging="360"/>
+      </w:pPr>
+    </w:p>
+    <w:p>
+      <w:pPr>
+        <w:spacing w:before="120" w:after="0"/>
+        <w:contextualSpacing/>
+        <w:rPr>
+          <w:color w:val="4472C4" w:themeColor="accent1"/>
+        </w:rPr>
+      </w:pPr>
+      <w:r>
+        <w:rPr>
+          <w:color w:val="4472C4" w:themeColor="accent1"/>
+        </w:rPr>
+        <w:lastRenderedPageBreak/>
+        <w:t>Prodotto</w:t>
+      </w:r>
+    </w:p>
+    <w:p>
+      <w:pPr>
+        <w:pStyle w:val="Code"/>
+        <w:keepNext/>
+        <w:ind w:left="714" w:hanging="357"/>
+      </w:pPr>
+      <w:r>
+        <w:t xml:space="preserve">public </w:t>
+      </w:r>
+      <w:r>
+        <w:rPr>
+          <w:color w:val="4472C4" w:themeColor="accent1"/>
+        </w:rPr>
+        <w:t>TipoProdotto</w:t>
+      </w:r>
+      <w:r>
+        <w:t xml:space="preserve"> Tipo</w:t>
+      </w:r>
+    </w:p>
+    <w:p>
+      <w:pPr>
+        <w:pStyle w:val="Code"/>
+        <w:rPr>
+          <w:lang w:val="it-IT"/>
+        </w:rPr>
+      </w:pPr>
+      <w:r>
+        <w:rPr>
+          <w:lang w:val="it-IT"/>
+        </w:rPr>
+        <w:t>public string Titolo</w:t>
+      </w:r>
+    </w:p>
+    <w:p>
+      <w:pPr>
+        <w:pStyle w:val="Code"/>
+      </w:pPr>
+      <w:r>
+        <w:t>public string ImageSource</w:t>
+      </w:r>
+    </w:p>
+    <w:p>
+      <w:pPr>
+        <w:spacing w:before="120" w:after="0"/>
+        <w:contextualSpacing/>
+        <w:rPr>
+          <w:color w:val="4472C4" w:themeColor="accent1"/>
+        </w:rPr>
+      </w:pPr>
+      <w:r>
+        <w:rPr>
+          <w:color w:val="4472C4" w:themeColor="accent1"/>
+        </w:rPr>
+        <w:t>TipoProdotto</w:t>
+      </w:r>
+      <w:r>
+        <w:rPr>
+          <w:color w:val="4472C4" w:themeColor="accent1"/>
+        </w:rPr>
+        <w:t xml:space="preserve"> (enum)</w:t>
+      </w:r>
+    </w:p>
+    <w:p>
+      <w:pPr>
+        <w:pStyle w:val="Code"/>
+      </w:pPr>
+      <w:r>
+        <w:t>BigliettoIngresso</w:t>
+      </w:r>
+    </w:p>
+    <w:p>
+      <w:pPr>
+        <w:pStyle w:val="Code"/>
+      </w:pPr>
+      <w:r>
+        <w:t>AbbonamentoCard</w:t>
+      </w:r>
+    </w:p>
+    <w:p>
+      <w:pPr>
+        <w:pStyle w:val="Code"/>
+      </w:pPr>
+      <w:r>
+        <w:t>LibriCartacei</w:t>
+      </w:r>
+    </w:p>
+    <w:p>
+      <w:pPr>
+        <w:pStyle w:val="Code"/>
+      </w:pPr>
+      <w:r>
+        <w:t>AudioLibri</w:t>
+      </w:r>
+    </w:p>
+    <w:p>
+      <w:pPr>
+        <w:spacing w:before="120" w:after="0"/>
+        <w:contextualSpacing/>
+        <w:rPr>
+          <w:color w:val="4472C4" w:themeColor="accent1"/>
+        </w:rPr>
+      </w:pPr>
+      <w:r>
+        <w:rPr>
+          <w:color w:val="4472C4" w:themeColor="accent1"/>
+        </w:rPr>
         <w:t>Buono</w:t>
       </w:r>
     </w:p>
     <w:p>
       <w:pPr>
-        <w:rPr>
-          <w:rFonts w:asciiTheme="majorHAnsi" w:eastAsiaTheme="majorEastAsia" w:hAnsiTheme="majorHAnsi" w:cstheme="majorBidi"/>
-          <w:color w:val="2F5496" w:themeColor="accent1" w:themeShade="BF"/>
-          <w:sz w:val="32"/>
-          <w:szCs w:val="32"/>
-        </w:rPr>
-      </w:pPr>
+        <w:pStyle w:val="Code"/>
+      </w:pPr>
+      <w:r>
+        <w:t>public string Id</w:t>
+      </w:r>
+    </w:p>
+    <w:p>
+      <w:pPr>
+        <w:pStyle w:val="Code"/>
+      </w:pPr>
+      <w:r>
+        <w:t>public bool Spent</w:t>
+      </w:r>
+    </w:p>
+    <w:p>
+      <w:pPr>
+        <w:pStyle w:val="Code"/>
+      </w:pPr>
+      <w:r>
+        <w:t>public DateTime SpentDateTime</w:t>
+      </w:r>
+    </w:p>
+    <w:p>
+      <w:pPr>
+        <w:pStyle w:val="Code"/>
+      </w:pPr>
+      <w:r>
+        <w:t>public string ShopId</w:t>
+      </w:r>
+    </w:p>
+    <w:p>
+      <w:pPr>
+        <w:pStyle w:val="Code"/>
+      </w:pPr>
+      <w:r>
+        <w:t xml:space="preserve">public </w:t>
+      </w:r>
+      <w:r>
+        <w:rPr>
+          <w:color w:val="4472C4" w:themeColor="accent1"/>
+        </w:rPr>
+        <w:t xml:space="preserve">Shop </w:t>
+      </w:r>
+      <w:r>
+        <w:t>Shop</w:t>
+      </w:r>
+    </w:p>
+    <w:p>
+      <w:pPr>
+        <w:pStyle w:val="Code"/>
+      </w:pPr>
+      <w:r>
+        <w:t xml:space="preserve">public </w:t>
+      </w:r>
+      <w:r>
+        <w:rPr>
+          <w:color w:val="4472C4" w:themeColor="accent1"/>
+        </w:rPr>
+        <w:t>Categoria</w:t>
+      </w:r>
+      <w:r>
+        <w:t xml:space="preserve"> Category</w:t>
+      </w:r>
+    </w:p>
+    <w:p>
+      <w:pPr>
+        <w:pStyle w:val="Code"/>
+      </w:pPr>
+      <w:r>
+        <w:t xml:space="preserve">public </w:t>
+      </w:r>
+      <w:r>
+        <w:rPr>
+          <w:color w:val="4472C4" w:themeColor="accent1"/>
+        </w:rPr>
+        <w:t>Prodotto</w:t>
+      </w:r>
+      <w:r>
+        <w:t xml:space="preserve"> Product</w:t>
+      </w:r>
+    </w:p>
+    <w:p>
+      <w:pPr>
+        <w:pStyle w:val="Code"/>
+      </w:pPr>
+      <w:r>
+        <w:t xml:space="preserve">public </w:t>
+      </w:r>
+      <w:r>
+        <w:t>double</w:t>
+      </w:r>
+      <w:r>
+        <w:t xml:space="preserve"> Value</w:t>
+      </w:r>
+    </w:p>
+    <w:p>
+      <w:pPr>
+        <w:pStyle w:val="Code"/>
+      </w:pPr>
+      <w:r>
+        <w:t>public string QrCodeValue</w:t>
+      </w:r>
+    </w:p>
+    <w:p>
+      <w:pPr>
+        <w:pStyle w:val="Code"/>
+      </w:pPr>
+      <w:r>
+        <w:t>public string BarCodeValue</w:t>
+      </w:r>
+    </w:p>
+    <w:p>
+      <w:pPr>
+        <w:pStyle w:val="Titolo2"/>
+      </w:pPr>
+      <w:r>
+        <w:t>Domande:</w:t>
+      </w:r>
+    </w:p>
+    <w:p>
+      <w:pPr>
+        <w:pStyle w:val="Paragrafoelenco"/>
+        <w:numPr>
+          <w:ilvl w:val="0"/>
+          <w:numId w:val="10"/>
+        </w:numPr>
+      </w:pPr>
+      <w:r>
+        <w:t>Come vengono gestiti i formati Barcode e QRcode?</w:t>
+      </w:r>
+    </w:p>
+    <w:p>
+      <w:pPr>
+        <w:pStyle w:val="Paragrafoelenco"/>
+        <w:numPr>
+          <w:ilvl w:val="1"/>
+          <w:numId w:val="10"/>
+        </w:numPr>
+      </w:pPr>
+      <w:r>
+        <w:t>Sono delle immagini generate dal servizio</w:t>
+      </w:r>
+    </w:p>
+    <w:p>
+      <w:pPr>
+        <w:pStyle w:val="Paragrafoelenco"/>
+        <w:numPr>
+          <w:ilvl w:val="1"/>
+          <w:numId w:val="10"/>
+        </w:numPr>
+      </w:pPr>
+      <w:r>
+        <w:t>Il buono ha due campi alfanumerici che contengono i valori del QRcode e Barcode ed è compito dell’app mobile di rigenerarli.</w:t>
+      </w:r>
+    </w:p>
+    <w:p>
+      <w:pPr>
+        <w:pStyle w:val="Paragrafoelenco"/>
+        <w:numPr>
+          <w:ilvl w:val="0"/>
+          <w:numId w:val="10"/>
+        </w:numPr>
+      </w:pPr>
+      <w:r>
+        <w:t>Per il Barcode quale standard viene utilizzato?</w:t>
+      </w:r>
+    </w:p>
+    <w:p>
+      <w:pPr>
+        <w:pStyle w:val="Paragrafoelenco"/>
+        <w:numPr>
+          <w:ilvl w:val="1"/>
+          <w:numId w:val="10"/>
+        </w:numPr>
+      </w:pPr>
+      <w:r>
+        <w:t>Code 11</w:t>
+      </w:r>
+      <w:r>
+        <w:t xml:space="preserve">, 32, 39, 128 / </w:t>
+      </w:r>
+      <w:r>
+        <w:t>EAN</w:t>
+      </w:r>
+      <w:r>
+        <w:t xml:space="preserve"> 8, 13 / …</w:t>
+      </w:r>
+    </w:p>
+    <w:p>
+      <w:pPr>
+        <w:pStyle w:val="Paragrafoelenco"/>
+        <w:numPr>
+          <w:ilvl w:val="0"/>
+          <w:numId w:val="10"/>
+        </w:numPr>
+      </w:pPr>
+      <w:r>
+        <w:t xml:space="preserve">Per il QRcode </w:t>
+      </w:r>
+      <w:r>
+        <w:t>quale standard viene utilizzato?</w:t>
+      </w:r>
+    </w:p>
+    <w:p>
+      <w:pPr>
+        <w:pStyle w:val="Paragrafoelenco"/>
+        <w:numPr>
+          <w:ilvl w:val="1"/>
+          <w:numId w:val="10"/>
+        </w:numPr>
+      </w:pPr>
+      <w:r>
+        <w:t>AIM</w:t>
+      </w:r>
+      <w:r>
+        <w:t xml:space="preserve"> / </w:t>
+      </w:r>
+      <w:r>
+        <w:t>JIS (X 0510)</w:t>
+      </w:r>
+      <w:r>
+        <w:t xml:space="preserve"> / </w:t>
+      </w:r>
+      <w:r>
+        <w:t>ISO (ISO/IEC 18004)</w:t>
+      </w:r>
+      <w:r>
+        <w:t xml:space="preserve"> / </w:t>
+      </w:r>
+      <w:r>
+        <w:t>ISO (ISO/IEC 18004:2006)</w:t>
+      </w:r>
+      <w:r>
+        <w:t xml:space="preserve"> / …</w:t>
+      </w:r>
+    </w:p>
+    <w:p>
+      <w:pPr>
+        <w:pStyle w:val="Paragrafoelenco"/>
+        <w:numPr>
+          <w:ilvl w:val="0"/>
+          <w:numId w:val="10"/>
+        </w:numPr>
+      </w:pPr>
+      <w:r>
+        <w:t>Per il QRcode, vengono utilizzati dei formati specifici o si tratta di un codice alfanumerico?</w:t>
+      </w:r>
+    </w:p>
+    <w:p>
+      <w:pPr>
+        <w:pStyle w:val="Paragrafoelenco"/>
+        <w:numPr>
+          <w:ilvl w:val="1"/>
+          <w:numId w:val="10"/>
+        </w:numPr>
+      </w:pPr>
+      <w:r>
+        <w:t>Contact information</w:t>
+      </w:r>
+      <w:r>
+        <w:t xml:space="preserve"> / </w:t>
+      </w:r>
+      <w:r>
+        <w:t>Geolocation</w:t>
+      </w:r>
+      <w:r>
+        <w:t xml:space="preserve"> / </w:t>
+      </w:r>
+      <w:r>
+        <w:t>URL</w:t>
+      </w:r>
+    </w:p>
+    <w:p>
+      <w:pPr>
+        <w:pStyle w:val="Paragrafoelenco"/>
+        <w:numPr>
+          <w:ilvl w:val="1"/>
+          <w:numId w:val="10"/>
+        </w:numPr>
+      </w:pPr>
+      <w:r>
+        <w:t>Text</w:t>
+      </w:r>
+    </w:p>
+    <w:p>
+      <w:pPr>
+        <w:pStyle w:val="Paragrafoelenco"/>
+        <w:numPr>
+          <w:ilvl w:val="0"/>
+          <w:numId w:val="10"/>
+        </w:numPr>
+      </w:pPr>
+      <w:r>
+        <w:t>Sempre per il QRcode, che livello di correzione di errore (</w:t>
+      </w:r>
+      <w:r>
+        <w:t>Reed-Solomon</w:t>
+      </w:r>
+      <w:r>
+        <w:t>) viene utilizzata?</w:t>
+      </w:r>
+    </w:p>
+    <w:p>
+      <w:pPr>
+        <w:pStyle w:val="Paragrafoelenco"/>
+        <w:numPr>
+          <w:ilvl w:val="1"/>
+          <w:numId w:val="10"/>
+        </w:numPr>
+      </w:pPr>
+      <w:r>
+        <w:t xml:space="preserve">Livello L: circa il 7% </w:t>
+      </w:r>
+      <w:r>
+        <w:t>dei dati codificati</w:t>
+      </w:r>
+      <w:r>
+        <w:t xml:space="preserve"> può essere ripristinato.</w:t>
+      </w:r>
+    </w:p>
+    <w:p>
+      <w:pPr>
+        <w:pStyle w:val="Paragrafoelenco"/>
+        <w:numPr>
+          <w:ilvl w:val="1"/>
+          <w:numId w:val="10"/>
+        </w:numPr>
+      </w:pPr>
+      <w:r>
+        <w:t xml:space="preserve">Livello M: circa il 15% </w:t>
+      </w:r>
+      <w:r>
+        <w:t xml:space="preserve">dei dati codificati </w:t>
+      </w:r>
+      <w:r>
+        <w:t>può essere ripristinato.</w:t>
+      </w:r>
+    </w:p>
+    <w:p>
+      <w:pPr>
+        <w:pStyle w:val="Paragrafoelenco"/>
+        <w:numPr>
+          <w:ilvl w:val="1"/>
+          <w:numId w:val="10"/>
+        </w:numPr>
+      </w:pPr>
+      <w:r>
+        <w:t xml:space="preserve">Livello Q: circa il 25% </w:t>
+      </w:r>
+      <w:r>
+        <w:t xml:space="preserve">dei dati codificati </w:t>
+      </w:r>
+      <w:r>
+        <w:t>può essere ripristinato.</w:t>
+      </w:r>
+    </w:p>
+    <w:p>
+      <w:pPr>
+        <w:pStyle w:val="Paragrafoelenco"/>
+        <w:numPr>
+          <w:ilvl w:val="1"/>
+          <w:numId w:val="10"/>
+        </w:numPr>
+      </w:pPr>
+      <w:r>
+        <w:t xml:space="preserve">Livello H: circa il 30% </w:t>
+      </w:r>
+      <w:r>
+        <w:t>dei dati codificati</w:t>
+      </w:r>
+      <w:r>
+        <w:t xml:space="preserve"> può essere ripristinato.</w:t>
+      </w:r>
       <w:r>
         <w:br w:type="page"/>
       </w:r>
@@ -1712,10 +2661,7 @@
         <w:pStyle w:val="Titolo1"/>
       </w:pPr>
       <w:r>
-        <w:t xml:space="preserve">Schermate buono </w:t>
-      </w:r>
-      <w:r>
-        <w:t>creato</w:t>
+        <w:t>Schermate buono creato</w:t>
       </w:r>
       <w:r>
         <w:t xml:space="preserve"> (con e senza negozio)</w:t>
@@ -1785,6 +2731,9 @@
         </w:drawing>
       </w:r>
       <w:r>
+        <w:rPr>
+          <w:noProof/>
+        </w:rPr>
         <w:drawing>
           <wp:anchor distT="0" distB="0" distL="114300" distR="114300" simplePos="0" relativeHeight="251658240" behindDoc="0" locked="0" layoutInCell="1" allowOverlap="1" wp14:anchorId="0BA810DD">
             <wp:simplePos x="0" y="0"/>
@@ -1841,6 +2790,9 @@
         </w:drawing>
       </w:r>
       <w:r>
+        <w:rPr>
+          <w:noProof/>
+        </w:rPr>
         <w:drawing>
           <wp:inline distT="0" distB="0" distL="0" distR="0" wp14:anchorId="24BF0E46" wp14:editId="509354EB">
             <wp:extent cx="1317600" cy="4117921"/>
@@ -1886,6 +2838,9 @@
         <w:t xml:space="preserve">  </w:t>
       </w:r>
       <w:r>
+        <w:rPr>
+          <w:noProof/>
+        </w:rPr>
         <w:drawing>
           <wp:inline distT="0" distB="0" distL="0" distR="0" wp14:anchorId="51AE9297" wp14:editId="04AD7005">
             <wp:extent cx="1317600" cy="4117921"/>
@@ -1933,8 +2888,6 @@
         </w:rPr>
         <w:t xml:space="preserve"> </w:t>
       </w:r>
-      <w:bookmarkStart w:id="0" w:name="_GoBack"/>
-      <w:bookmarkEnd w:id="0"/>
     </w:p>
     <w:p/>
     <w:p>
@@ -2153,7 +3106,15 @@
         </w:numPr>
       </w:pPr>
       <w:r>
-        <w:t>Diversi asset mancanti li ho ricostruiti io dalle bitmap grabbate dagli esempi, ma mi mancano gli sfondi per le seguenti categorie:</w:t>
+        <w:t xml:space="preserve">Diversi asset mancanti li ho ricostruiti io </w:t>
+      </w:r>
+      <w:r>
+        <w:t xml:space="preserve">in SVG </w:t>
+      </w:r>
+      <w:bookmarkStart w:id="0" w:name="_GoBack"/>
+      <w:bookmarkEnd w:id="0"/>
+      <w:r>
+        <w:t>dalle bitmap grabbate dagli esempi, ma mi mancano gli sfondi per le seguenti categorie:</w:t>
       </w:r>
     </w:p>
     <w:p>
@@ -2218,13 +3179,7 @@
         <w:rPr>
           <w:noProof/>
         </w:rPr>
-        <w:t xml:space="preserve">ettaglio buono, </w:t>
-      </w:r>
-      <w:r>
-        <w:rPr>
-          <w:noProof/>
-        </w:rPr>
-        <w:t>c</w:t>
+        <w:t>ettaglio buono, c</w:t>
       </w:r>
       <w:r>
         <w:t>osa fa esattamente “Trova un altro negozio”?</w:t>
@@ -2887,6 +3842,98 @@
     </w:lvl>
   </w:abstractNum>
   <w:abstractNum w:abstractNumId="2" w15:restartNumberingAfterBreak="0">
+    <w:nsid w:val="27DD02CE"/>
+    <w:multiLevelType w:val="hybridMultilevel"/>
+    <w:tmpl w:val="85E4E3E4"/>
+    <w:lvl w:ilvl="0" w:tplc="0410000F">
+      <w:start w:val="1"/>
+      <w:numFmt w:val="decimal"/>
+      <w:lvlText w:val="%1."/>
+      <w:lvlJc w:val="left"/>
+      <w:pPr>
+        <w:ind w:left="720" w:hanging="360"/>
+      </w:pPr>
+      <w:rPr>
+        <w:rFonts w:hint="default"/>
+      </w:rPr>
+    </w:lvl>
+    <w:lvl w:ilvl="1" w:tplc="04100001">
+      <w:start w:val="1"/>
+      <w:numFmt w:val="bullet"/>
+      <w:lvlText w:val=""/>
+      <w:lvlJc w:val="left"/>
+      <w:pPr>
+        <w:ind w:left="1440" w:hanging="360"/>
+      </w:pPr>
+      <w:rPr>
+        <w:rFonts w:ascii="Symbol" w:hAnsi="Symbol" w:hint="default"/>
+      </w:rPr>
+    </w:lvl>
+    <w:lvl w:ilvl="2" w:tplc="0410001B" w:tentative="1">
+      <w:start w:val="1"/>
+      <w:numFmt w:val="lowerRoman"/>
+      <w:lvlText w:val="%3."/>
+      <w:lvlJc w:val="right"/>
+      <w:pPr>
+        <w:ind w:left="2160" w:hanging="180"/>
+      </w:pPr>
+    </w:lvl>
+    <w:lvl w:ilvl="3" w:tplc="0410000F" w:tentative="1">
+      <w:start w:val="1"/>
+      <w:numFmt w:val="decimal"/>
+      <w:lvlText w:val="%4."/>
+      <w:lvlJc w:val="left"/>
+      <w:pPr>
+        <w:ind w:left="2880" w:hanging="360"/>
+      </w:pPr>
+    </w:lvl>
+    <w:lvl w:ilvl="4" w:tplc="04100019" w:tentative="1">
+      <w:start w:val="1"/>
+      <w:numFmt w:val="lowerLetter"/>
+      <w:lvlText w:val="%5."/>
+      <w:lvlJc w:val="left"/>
+      <w:pPr>
+        <w:ind w:left="3600" w:hanging="360"/>
+      </w:pPr>
+    </w:lvl>
+    <w:lvl w:ilvl="5" w:tplc="0410001B" w:tentative="1">
+      <w:start w:val="1"/>
+      <w:numFmt w:val="lowerRoman"/>
+      <w:lvlText w:val="%6."/>
+      <w:lvlJc w:val="right"/>
+      <w:pPr>
+        <w:ind w:left="4320" w:hanging="180"/>
+      </w:pPr>
+    </w:lvl>
+    <w:lvl w:ilvl="6" w:tplc="0410000F" w:tentative="1">
+      <w:start w:val="1"/>
+      <w:numFmt w:val="decimal"/>
+      <w:lvlText w:val="%7."/>
+      <w:lvlJc w:val="left"/>
+      <w:pPr>
+        <w:ind w:left="5040" w:hanging="360"/>
+      </w:pPr>
+    </w:lvl>
+    <w:lvl w:ilvl="7" w:tplc="04100019" w:tentative="1">
+      <w:start w:val="1"/>
+      <w:numFmt w:val="lowerLetter"/>
+      <w:lvlText w:val="%8."/>
+      <w:lvlJc w:val="left"/>
+      <w:pPr>
+        <w:ind w:left="5760" w:hanging="360"/>
+      </w:pPr>
+    </w:lvl>
+    <w:lvl w:ilvl="8" w:tplc="0410001B" w:tentative="1">
+      <w:start w:val="1"/>
+      <w:numFmt w:val="lowerRoman"/>
+      <w:lvlText w:val="%9."/>
+      <w:lvlJc w:val="right"/>
+      <w:pPr>
+        <w:ind w:left="6480" w:hanging="180"/>
+      </w:pPr>
+    </w:lvl>
+  </w:abstractNum>
+  <w:abstractNum w:abstractNumId="3" w15:restartNumberingAfterBreak="0">
     <w:nsid w:val="2C8D46F4"/>
     <w:multiLevelType w:val="hybridMultilevel"/>
     <w:tmpl w:val="99BC3FFE"/>
@@ -2975,7 +4022,7 @@
       </w:pPr>
     </w:lvl>
   </w:abstractNum>
-  <w:abstractNum w:abstractNumId="3" w15:restartNumberingAfterBreak="0">
+  <w:abstractNum w:abstractNumId="4" w15:restartNumberingAfterBreak="0">
     <w:nsid w:val="2E2323D0"/>
     <w:multiLevelType w:val="hybridMultilevel"/>
     <w:tmpl w:val="4524F09C"/>
@@ -3067,7 +4114,7 @@
       </w:pPr>
     </w:lvl>
   </w:abstractNum>
-  <w:abstractNum w:abstractNumId="4" w15:restartNumberingAfterBreak="0">
+  <w:abstractNum w:abstractNumId="5" w15:restartNumberingAfterBreak="0">
     <w:nsid w:val="4D725C26"/>
     <w:multiLevelType w:val="hybridMultilevel"/>
     <w:tmpl w:val="2A6E061A"/>
@@ -3159,7 +4206,7 @@
       </w:pPr>
     </w:lvl>
   </w:abstractNum>
-  <w:abstractNum w:abstractNumId="5" w15:restartNumberingAfterBreak="0">
+  <w:abstractNum w:abstractNumId="6" w15:restartNumberingAfterBreak="0">
     <w:nsid w:val="51957FDD"/>
     <w:multiLevelType w:val="hybridMultilevel"/>
     <w:tmpl w:val="FBD81FBC"/>
@@ -3272,7 +4319,7 @@
       </w:rPr>
     </w:lvl>
   </w:abstractNum>
-  <w:abstractNum w:abstractNumId="6" w15:restartNumberingAfterBreak="0">
+  <w:abstractNum w:abstractNumId="7" w15:restartNumberingAfterBreak="0">
     <w:nsid w:val="54BA36E4"/>
     <w:multiLevelType w:val="hybridMultilevel"/>
     <w:tmpl w:val="477E175C"/>
@@ -3361,7 +4408,7 @@
       </w:pPr>
     </w:lvl>
   </w:abstractNum>
-  <w:abstractNum w:abstractNumId="7" w15:restartNumberingAfterBreak="0">
+  <w:abstractNum w:abstractNumId="8" w15:restartNumberingAfterBreak="0">
     <w:nsid w:val="56780911"/>
     <w:multiLevelType w:val="hybridMultilevel"/>
     <w:tmpl w:val="B0A8A8B4"/>
@@ -3450,7 +4497,121 @@
       </w:pPr>
     </w:lvl>
   </w:abstractNum>
-  <w:abstractNum w:abstractNumId="8" w15:restartNumberingAfterBreak="0">
+  <w:abstractNum w:abstractNumId="9" w15:restartNumberingAfterBreak="0">
+    <w:nsid w:val="5A8D18FF"/>
+    <w:multiLevelType w:val="hybridMultilevel"/>
+    <w:tmpl w:val="47CA7D66"/>
+    <w:lvl w:ilvl="0" w:tplc="214CE7BE">
+      <w:start w:val="1"/>
+      <w:numFmt w:val="bullet"/>
+      <w:pStyle w:val="Code"/>
+      <w:lvlText w:val=""/>
+      <w:lvlJc w:val="left"/>
+      <w:pPr>
+        <w:ind w:left="720" w:hanging="360"/>
+      </w:pPr>
+      <w:rPr>
+        <w:rFonts w:ascii="Symbol" w:hAnsi="Symbol" w:hint="default"/>
+      </w:rPr>
+    </w:lvl>
+    <w:lvl w:ilvl="1" w:tplc="04100003" w:tentative="1">
+      <w:start w:val="1"/>
+      <w:numFmt w:val="bullet"/>
+      <w:lvlText w:val="o"/>
+      <w:lvlJc w:val="left"/>
+      <w:pPr>
+        <w:ind w:left="1440" w:hanging="360"/>
+      </w:pPr>
+      <w:rPr>
+        <w:rFonts w:ascii="Courier New" w:hAnsi="Courier New" w:cs="Courier New" w:hint="default"/>
+      </w:rPr>
+    </w:lvl>
+    <w:lvl w:ilvl="2" w:tplc="04100005" w:tentative="1">
+      <w:start w:val="1"/>
+      <w:numFmt w:val="bullet"/>
+      <w:lvlText w:val=""/>
+      <w:lvlJc w:val="left"/>
+      <w:pPr>
+        <w:ind w:left="2160" w:hanging="360"/>
+      </w:pPr>
+      <w:rPr>
+        <w:rFonts w:ascii="Wingdings" w:hAnsi="Wingdings" w:hint="default"/>
+      </w:rPr>
+    </w:lvl>
+    <w:lvl w:ilvl="3" w:tplc="04100001" w:tentative="1">
+      <w:start w:val="1"/>
+      <w:numFmt w:val="bullet"/>
+      <w:lvlText w:val=""/>
+      <w:lvlJc w:val="left"/>
+      <w:pPr>
+        <w:ind w:left="2880" w:hanging="360"/>
+      </w:pPr>
+      <w:rPr>
+        <w:rFonts w:ascii="Symbol" w:hAnsi="Symbol" w:hint="default"/>
+      </w:rPr>
+    </w:lvl>
+    <w:lvl w:ilvl="4" w:tplc="04100003" w:tentative="1">
+      <w:start w:val="1"/>
+      <w:numFmt w:val="bullet"/>
+      <w:lvlText w:val="o"/>
+      <w:lvlJc w:val="left"/>
+      <w:pPr>
+        <w:ind w:left="3600" w:hanging="360"/>
+      </w:pPr>
+      <w:rPr>
+        <w:rFonts w:ascii="Courier New" w:hAnsi="Courier New" w:cs="Courier New" w:hint="default"/>
+      </w:rPr>
+    </w:lvl>
+    <w:lvl w:ilvl="5" w:tplc="04100005" w:tentative="1">
+      <w:start w:val="1"/>
+      <w:numFmt w:val="bullet"/>
+      <w:lvlText w:val=""/>
+      <w:lvlJc w:val="left"/>
+      <w:pPr>
+        <w:ind w:left="4320" w:hanging="360"/>
+      </w:pPr>
+      <w:rPr>
+        <w:rFonts w:ascii="Wingdings" w:hAnsi="Wingdings" w:hint="default"/>
+      </w:rPr>
+    </w:lvl>
+    <w:lvl w:ilvl="6" w:tplc="04100001" w:tentative="1">
+      <w:start w:val="1"/>
+      <w:numFmt w:val="bullet"/>
+      <w:lvlText w:val=""/>
+      <w:lvlJc w:val="left"/>
+      <w:pPr>
+        <w:ind w:left="5040" w:hanging="360"/>
+      </w:pPr>
+      <w:rPr>
+        <w:rFonts w:ascii="Symbol" w:hAnsi="Symbol" w:hint="default"/>
+      </w:rPr>
+    </w:lvl>
+    <w:lvl w:ilvl="7" w:tplc="04100003" w:tentative="1">
+      <w:start w:val="1"/>
+      <w:numFmt w:val="bullet"/>
+      <w:lvlText w:val="o"/>
+      <w:lvlJc w:val="left"/>
+      <w:pPr>
+        <w:ind w:left="5760" w:hanging="360"/>
+      </w:pPr>
+      <w:rPr>
+        <w:rFonts w:ascii="Courier New" w:hAnsi="Courier New" w:cs="Courier New" w:hint="default"/>
+      </w:rPr>
+    </w:lvl>
+    <w:lvl w:ilvl="8" w:tplc="04100005" w:tentative="1">
+      <w:start w:val="1"/>
+      <w:numFmt w:val="bullet"/>
+      <w:lvlText w:val=""/>
+      <w:lvlJc w:val="left"/>
+      <w:pPr>
+        <w:ind w:left="6480" w:hanging="360"/>
+      </w:pPr>
+      <w:rPr>
+        <w:rFonts w:ascii="Wingdings" w:hAnsi="Wingdings" w:hint="default"/>
+      </w:rPr>
+    </w:lvl>
+  </w:abstractNum>
+  <w:abstractNum w:abstractNumId="10" w15:restartNumberingAfterBreak="0">
     <w:nsid w:val="7FE8478E"/>
     <w:multiLevelType w:val="hybridMultilevel"/>
     <w:tmpl w:val="9578C13C"/>
@@ -3570,25 +4731,52 @@
     <w:abstractNumId w:val="0"/>
   </w:num>
   <w:num w:numId="3">
+    <w:abstractNumId w:val="6"/>
+  </w:num>
+  <w:num w:numId="4">
+    <w:abstractNumId w:val="8"/>
+  </w:num>
+  <w:num w:numId="5">
+    <w:abstractNumId w:val="7"/>
+  </w:num>
+  <w:num w:numId="6">
+    <w:abstractNumId w:val="3"/>
+  </w:num>
+  <w:num w:numId="7">
+    <w:abstractNumId w:val="4"/>
+  </w:num>
+  <w:num w:numId="8">
     <w:abstractNumId w:val="5"/>
   </w:num>
-  <w:num w:numId="4">
-    <w:abstractNumId w:val="7"/>
+  <w:num w:numId="9">
+    <w:abstractNumId w:val="10"/>
   </w:num>
-  <w:num w:numId="5">
-    <w:abstractNumId w:val="6"/>
-  </w:num>
-  <w:num w:numId="6">
+  <w:num w:numId="10">
     <w:abstractNumId w:val="2"/>
   </w:num>
-  <w:num w:numId="7">
-    <w:abstractNumId w:val="3"/>
+  <w:num w:numId="11">
+    <w:abstractNumId w:val="9"/>
   </w:num>
-  <w:num w:numId="8">
-    <w:abstractNumId w:val="4"/>
+  <w:num w:numId="12">
+    <w:abstractNumId w:val="9"/>
   </w:num>
-  <w:num w:numId="9">
-    <w:abstractNumId w:val="8"/>
+  <w:num w:numId="13">
+    <w:abstractNumId w:val="9"/>
+  </w:num>
+  <w:num w:numId="14">
+    <w:abstractNumId w:val="9"/>
+  </w:num>
+  <w:num w:numId="15">
+    <w:abstractNumId w:val="9"/>
+  </w:num>
+  <w:num w:numId="16">
+    <w:abstractNumId w:val="9"/>
+  </w:num>
+  <w:num w:numId="17">
+    <w:abstractNumId w:val="9"/>
+  </w:num>
+  <w:num w:numId="18">
+    <w:abstractNumId w:val="9"/>
   </w:num>
 </w:numbering>
 </file>
@@ -4012,6 +5200,28 @@
       <w:szCs w:val="32"/>
     </w:rPr>
   </w:style>
+  <w:style w:type="paragraph" w:styleId="Titolo2">
+    <w:name w:val="heading 2"/>
+    <w:basedOn w:val="Normale"/>
+    <w:next w:val="Normale"/>
+    <w:link w:val="Titolo2Carattere"/>
+    <w:uiPriority w:val="9"/>
+    <w:unhideWhenUsed/>
+    <w:qFormat/>
+    <w:rsid w:val="001A4599"/>
+    <w:pPr>
+      <w:keepNext/>
+      <w:keepLines/>
+      <w:spacing w:before="40" w:after="0"/>
+      <w:outlineLvl w:val="1"/>
+    </w:pPr>
+    <w:rPr>
+      <w:rFonts w:asciiTheme="majorHAnsi" w:eastAsiaTheme="majorEastAsia" w:hAnsiTheme="majorHAnsi" w:cstheme="majorBidi"/>
+      <w:color w:val="2F5496" w:themeColor="accent1" w:themeShade="BF"/>
+      <w:sz w:val="26"/>
+      <w:szCs w:val="26"/>
+    </w:rPr>
+  </w:style>
   <w:style w:type="character" w:default="1" w:styleId="Carpredefinitoparagrafo">
     <w:name w:val="Default Paragraph Font"/>
     <w:uiPriority w:val="1"/>
@@ -4105,6 +5315,7 @@
   <w:style w:type="paragraph" w:styleId="Paragrafoelenco">
     <w:name w:val="List Paragraph"/>
     <w:basedOn w:val="Normale"/>
+    <w:link w:val="ParagrafoelencoCarattere"/>
     <w:uiPriority w:val="34"/>
     <w:qFormat/>
     <w:rsid w:val="00D17823"/>
@@ -4124,6 +5335,53 @@
       <w:color w:val="2F5496" w:themeColor="accent1" w:themeShade="BF"/>
       <w:sz w:val="32"/>
       <w:szCs w:val="32"/>
+    </w:rPr>
+  </w:style>
+  <w:style w:type="paragraph" w:customStyle="1" w:styleId="Code">
+    <w:name w:val="Code"/>
+    <w:basedOn w:val="Paragrafoelenco"/>
+    <w:link w:val="CodeCarattere"/>
+    <w:autoRedefine/>
+    <w:qFormat/>
+    <w:rsid w:val="00B03885"/>
+    <w:pPr>
+      <w:numPr>
+        <w:numId w:val="11"/>
+      </w:numPr>
+    </w:pPr>
+    <w:rPr>
+      <w:rFonts w:ascii="Consolas" w:hAnsi="Consolas"/>
+      <w:lang w:val="en-US"/>
+    </w:rPr>
+  </w:style>
+  <w:style w:type="character" w:customStyle="1" w:styleId="Titolo2Carattere">
+    <w:name w:val="Titolo 2 Carattere"/>
+    <w:basedOn w:val="Carpredefinitoparagrafo"/>
+    <w:link w:val="Titolo2"/>
+    <w:uiPriority w:val="9"/>
+    <w:rsid w:val="001A4599"/>
+    <w:rPr>
+      <w:rFonts w:asciiTheme="majorHAnsi" w:eastAsiaTheme="majorEastAsia" w:hAnsiTheme="majorHAnsi" w:cstheme="majorBidi"/>
+      <w:color w:val="2F5496" w:themeColor="accent1" w:themeShade="BF"/>
+      <w:sz w:val="26"/>
+      <w:szCs w:val="26"/>
+    </w:rPr>
+  </w:style>
+  <w:style w:type="character" w:customStyle="1" w:styleId="ParagrafoelencoCarattere">
+    <w:name w:val="Paragrafo elenco Carattere"/>
+    <w:basedOn w:val="Carpredefinitoparagrafo"/>
+    <w:link w:val="Paragrafoelenco"/>
+    <w:uiPriority w:val="34"/>
+    <w:rsid w:val="00B03885"/>
+  </w:style>
+  <w:style w:type="character" w:customStyle="1" w:styleId="CodeCarattere">
+    <w:name w:val="Code Carattere"/>
+    <w:basedOn w:val="ParagrafoelencoCarattere"/>
+    <w:link w:val="Code"/>
+    <w:rsid w:val="00B03885"/>
+    <w:rPr>
+      <w:rFonts w:ascii="Consolas" w:hAnsi="Consolas"/>
+      <w:lang w:val="en-US"/>
     </w:rPr>
   </w:style>
 </w:styles>
